--- a/Making NodeMcu as a WebServer.docx
+++ b/Making NodeMcu as a WebServer.docx
@@ -18,17 +18,50 @@
           <w:sz w:val="40"/>
           <w:szCs w:val="48"/>
         </w:rPr>
-        <w:t xml:space="preserve">Making NodeMcu as a  </w:t>
-      </w:r>
+        <w:t xml:space="preserve">Making </w:t>
+      </w:r>
+      <w:proofErr w:type="spellStart"/>
       <w:r>
         <w:rPr>
           <w:b/>
           <w:bCs/>
+          <w:sz w:val="40"/>
+          <w:szCs w:val="48"/>
+        </w:rPr>
+        <w:t>NodeMcu</w:t>
+      </w:r>
+      <w:proofErr w:type="spellEnd"/>
+      <w:r>
+        <w:rPr>
+          <w:b/>
+          <w:bCs/>
+          <w:sz w:val="40"/>
+          <w:szCs w:val="48"/>
+        </w:rPr>
+        <w:t xml:space="preserve"> as </w:t>
+      </w:r>
+      <w:proofErr w:type="gramStart"/>
+      <w:r>
+        <w:rPr>
+          <w:b/>
+          <w:bCs/>
+          <w:sz w:val="40"/>
+          <w:szCs w:val="48"/>
+        </w:rPr>
+        <w:t xml:space="preserve">a  </w:t>
+      </w:r>
+      <w:proofErr w:type="spellStart"/>
+      <w:r>
+        <w:rPr>
+          <w:b/>
+          <w:bCs/>
           <w:sz w:val="36"/>
           <w:szCs w:val="44"/>
         </w:rPr>
         <w:t>WebServer</w:t>
       </w:r>
+      <w:proofErr w:type="spellEnd"/>
+      <w:proofErr w:type="gramEnd"/>
       <w:r>
         <w:rPr>
           <w:b/>
@@ -218,8 +251,33 @@
           <w:szCs w:val="44"/>
         </w:rPr>
         <w:lastRenderedPageBreak/>
-        <w:t>Imagine a phone is a device which request a data to go to google.com and this request go to google’s server and give the client the right page .</w:t>
-      </w:r>
+        <w:t xml:space="preserve">Imagine a phone is a device which request a data to go to google.com and this request go to </w:t>
+      </w:r>
+      <w:proofErr w:type="spellStart"/>
+      <w:r>
+        <w:rPr>
+          <w:sz w:val="36"/>
+          <w:szCs w:val="44"/>
+        </w:rPr>
+        <w:t>google’s</w:t>
+      </w:r>
+      <w:proofErr w:type="spellEnd"/>
+      <w:r>
+        <w:rPr>
+          <w:sz w:val="36"/>
+          <w:szCs w:val="44"/>
+        </w:rPr>
+        <w:t xml:space="preserve"> server and give the client the right </w:t>
+      </w:r>
+      <w:proofErr w:type="gramStart"/>
+      <w:r>
+        <w:rPr>
+          <w:sz w:val="36"/>
+          <w:szCs w:val="44"/>
+        </w:rPr>
+        <w:t>page .</w:t>
+      </w:r>
+      <w:proofErr w:type="gramEnd"/>
     </w:p>
     <w:p>
       <w:pPr>
@@ -289,7 +347,39 @@
           <w:sz w:val="36"/>
           <w:szCs w:val="44"/>
         </w:rPr>
-        <w:t>Same method we use in NodeMcu to make it a WebServer.</w:t>
+        <w:t xml:space="preserve">Same method we use in </w:t>
+      </w:r>
+      <w:proofErr w:type="spellStart"/>
+      <w:r>
+        <w:rPr>
+          <w:sz w:val="36"/>
+          <w:szCs w:val="44"/>
+        </w:rPr>
+        <w:t>NodeMcu</w:t>
+      </w:r>
+      <w:proofErr w:type="spellEnd"/>
+      <w:r>
+        <w:rPr>
+          <w:sz w:val="36"/>
+          <w:szCs w:val="44"/>
+        </w:rPr>
+        <w:t xml:space="preserve"> to make it a </w:t>
+      </w:r>
+      <w:proofErr w:type="spellStart"/>
+      <w:r>
+        <w:rPr>
+          <w:sz w:val="36"/>
+          <w:szCs w:val="44"/>
+        </w:rPr>
+        <w:t>WebServer</w:t>
+      </w:r>
+      <w:proofErr w:type="spellEnd"/>
+      <w:r>
+        <w:rPr>
+          <w:sz w:val="36"/>
+          <w:szCs w:val="44"/>
+        </w:rPr>
+        <w:t>.</w:t>
       </w:r>
     </w:p>
     <w:p>
@@ -309,6 +399,7 @@
           <w:szCs w:val="56"/>
         </w:rPr>
       </w:pPr>
+      <w:proofErr w:type="spellStart"/>
       <w:r>
         <w:rPr>
           <w:b/>
@@ -316,7 +407,37 @@
           <w:sz w:val="48"/>
           <w:szCs w:val="56"/>
         </w:rPr>
-        <w:t>NodeMcu as a WebServer:</w:t>
+        <w:t>NodeMcu</w:t>
+      </w:r>
+      <w:proofErr w:type="spellEnd"/>
+      <w:r>
+        <w:rPr>
+          <w:b/>
+          <w:bCs/>
+          <w:sz w:val="48"/>
+          <w:szCs w:val="56"/>
+        </w:rPr>
+        <w:t xml:space="preserve"> as a </w:t>
+      </w:r>
+      <w:proofErr w:type="spellStart"/>
+      <w:r>
+        <w:rPr>
+          <w:b/>
+          <w:bCs/>
+          <w:sz w:val="48"/>
+          <w:szCs w:val="56"/>
+        </w:rPr>
+        <w:t>WebServer</w:t>
+      </w:r>
+      <w:proofErr w:type="spellEnd"/>
+      <w:r>
+        <w:rPr>
+          <w:b/>
+          <w:bCs/>
+          <w:sz w:val="48"/>
+          <w:szCs w:val="56"/>
+        </w:rPr>
+        <w:t>:</w:t>
       </w:r>
     </w:p>
     <w:p>
@@ -346,21 +467,85 @@
           <w:sz w:val="36"/>
           <w:szCs w:val="44"/>
         </w:rPr>
-        <w:t xml:space="preserve"> we do code and then upload it to NodeMcu and when a client request</w:t>
-      </w:r>
-      <w:r>
-        <w:rPr>
-          <w:sz w:val="36"/>
-          <w:szCs w:val="44"/>
-        </w:rPr>
-        <w:t xml:space="preserve"> it </w:t>
-      </w:r>
-      <w:r>
-        <w:rPr>
-          <w:sz w:val="36"/>
-          <w:szCs w:val="44"/>
-        </w:rPr>
-        <w:t xml:space="preserve"> to off or on the led . NodeMcu will repond </w:t>
+        <w:t xml:space="preserve"> we do code and then upload it to </w:t>
+      </w:r>
+      <w:proofErr w:type="spellStart"/>
+      <w:r>
+        <w:rPr>
+          <w:sz w:val="36"/>
+          <w:szCs w:val="44"/>
+        </w:rPr>
+        <w:t>NodeMcu</w:t>
+      </w:r>
+      <w:proofErr w:type="spellEnd"/>
+      <w:r>
+        <w:rPr>
+          <w:sz w:val="36"/>
+          <w:szCs w:val="44"/>
+        </w:rPr>
+        <w:t xml:space="preserve"> and when a client request</w:t>
+      </w:r>
+      <w:r>
+        <w:rPr>
+          <w:sz w:val="36"/>
+          <w:szCs w:val="44"/>
+        </w:rPr>
+        <w:t xml:space="preserve"> </w:t>
+      </w:r>
+      <w:proofErr w:type="gramStart"/>
+      <w:r>
+        <w:rPr>
+          <w:sz w:val="36"/>
+          <w:szCs w:val="44"/>
+        </w:rPr>
+        <w:t xml:space="preserve">it </w:t>
+      </w:r>
+      <w:r>
+        <w:rPr>
+          <w:sz w:val="36"/>
+          <w:szCs w:val="44"/>
+        </w:rPr>
+        <w:t xml:space="preserve"> to</w:t>
+      </w:r>
+      <w:proofErr w:type="gramEnd"/>
+      <w:r>
+        <w:rPr>
+          <w:sz w:val="36"/>
+          <w:szCs w:val="44"/>
+        </w:rPr>
+        <w:t xml:space="preserve"> off or on the led . </w:t>
+      </w:r>
+      <w:proofErr w:type="spellStart"/>
+      <w:r>
+        <w:rPr>
+          <w:sz w:val="36"/>
+          <w:szCs w:val="44"/>
+        </w:rPr>
+        <w:t>NodeMcu</w:t>
+      </w:r>
+      <w:proofErr w:type="spellEnd"/>
+      <w:r>
+        <w:rPr>
+          <w:sz w:val="36"/>
+          <w:szCs w:val="44"/>
+        </w:rPr>
+        <w:t xml:space="preserve"> will </w:t>
+      </w:r>
+      <w:proofErr w:type="spellStart"/>
+      <w:r>
+        <w:rPr>
+          <w:sz w:val="36"/>
+          <w:szCs w:val="44"/>
+        </w:rPr>
+        <w:t>repond</w:t>
+      </w:r>
+      <w:proofErr w:type="spellEnd"/>
+      <w:r>
+        <w:rPr>
+          <w:sz w:val="36"/>
+          <w:szCs w:val="44"/>
+        </w:rPr>
+        <w:t xml:space="preserve"> </w:t>
       </w:r>
       <w:r>
         <w:rPr>
@@ -369,6 +554,3231 @@
         </w:rPr>
         <w:t>to the client.</w:t>
       </w:r>
+    </w:p>
+    <w:p>
+      <w:pPr>
+        <w:rPr>
+          <w:sz w:val="36"/>
+          <w:szCs w:val="44"/>
+        </w:rPr>
+      </w:pPr>
+    </w:p>
+    <w:p>
+      <w:pPr>
+        <w:rPr>
+          <w:sz w:val="36"/>
+          <w:szCs w:val="44"/>
+        </w:rPr>
+      </w:pPr>
+    </w:p>
+    <w:p>
+      <w:pPr>
+        <w:rPr>
+          <w:sz w:val="36"/>
+          <w:szCs w:val="44"/>
+        </w:rPr>
+      </w:pPr>
+    </w:p>
+    <w:p>
+      <w:pPr>
+        <w:rPr>
+          <w:sz w:val="36"/>
+          <w:szCs w:val="44"/>
+        </w:rPr>
+      </w:pPr>
+      <w:r>
+        <w:rPr>
+          <w:sz w:val="36"/>
+          <w:szCs w:val="44"/>
+        </w:rPr>
+        <w:lastRenderedPageBreak/>
+        <w:t>Code:</w:t>
+      </w:r>
+    </w:p>
+    <w:tbl>
+      <w:tblPr>
+        <w:tblStyle w:val="TableGrid"/>
+        <w:tblW w:w="0" w:type="auto"/>
+        <w:tblLook w:val="04A0" w:firstRow="1" w:lastRow="0" w:firstColumn="1" w:lastColumn="0" w:noHBand="0" w:noVBand="1"/>
+      </w:tblPr>
+      <w:tblGrid>
+        <w:gridCol w:w="9350"/>
+      </w:tblGrid>
+      <w:tr>
+        <w:tc>
+          <w:tcPr>
+            <w:tcW w:w="9350" w:type="dxa"/>
+          </w:tcPr>
+          <w:tbl>
+            <w:tblPr>
+              <w:tblW w:w="0" w:type="auto"/>
+              <w:tblCellMar>
+                <w:top w:w="15" w:type="dxa"/>
+                <w:left w:w="15" w:type="dxa"/>
+                <w:bottom w:w="15" w:type="dxa"/>
+                <w:right w:w="15" w:type="dxa"/>
+              </w:tblCellMar>
+              <w:tblLook w:val="04A0" w:firstRow="1" w:lastRow="0" w:firstColumn="1" w:lastColumn="0" w:noHBand="0" w:noVBand="1"/>
+            </w:tblPr>
+            <w:tblGrid>
+              <w:gridCol w:w="6248"/>
+            </w:tblGrid>
+            <w:tr>
+              <w:tc>
+                <w:tcPr>
+                  <w:tcW w:w="0" w:type="auto"/>
+                  <w:tcMar>
+                    <w:top w:w="100" w:type="dxa"/>
+                    <w:left w:w="100" w:type="dxa"/>
+                    <w:bottom w:w="100" w:type="dxa"/>
+                    <w:right w:w="100" w:type="dxa"/>
+                  </w:tcMar>
+                  <w:hideMark/>
+                </w:tcPr>
+                <w:p>
+                  <w:pPr>
+                    <w:spacing w:after="0" w:line="240" w:lineRule="auto"/>
+                    <w:rPr>
+                      <w:rFonts w:ascii="Times New Roman" w:eastAsia="Times New Roman" w:hAnsi="Times New Roman" w:cs="Times New Roman"/>
+                      <w:sz w:val="24"/>
+                      <w:szCs w:val="24"/>
+                    </w:rPr>
+                  </w:pPr>
+                  <w:r>
+                    <w:rPr>
+                      <w:rFonts w:ascii="Consolas" w:eastAsia="Times New Roman" w:hAnsi="Consolas" w:cs="Times New Roman"/>
+                      <w:color w:val="2B91AF"/>
+                      <w:szCs w:val="22"/>
+                    </w:rPr>
+                    <w:t>#include&lt;ESP8266WiFi.h&gt;</w:t>
+                  </w:r>
+                  <w:r>
+                    <w:rPr>
+                      <w:rFonts w:ascii="Consolas" w:eastAsia="Times New Roman" w:hAnsi="Consolas" w:cs="Times New Roman"/>
+                      <w:color w:val="000000"/>
+                      <w:szCs w:val="22"/>
+                    </w:rPr>
+                    <w:br/>
+                  </w:r>
+                  <w:proofErr w:type="spellStart"/>
+                  <w:r>
+                    <w:rPr>
+                      <w:rFonts w:ascii="Consolas" w:eastAsia="Times New Roman" w:hAnsi="Consolas" w:cs="Times New Roman"/>
+                      <w:color w:val="0000FF"/>
+                      <w:szCs w:val="22"/>
+                    </w:rPr>
+                    <w:t>WiFiClient</w:t>
+                  </w:r>
+                  <w:proofErr w:type="spellEnd"/>
+                  <w:r>
+                    <w:rPr>
+                      <w:rFonts w:ascii="Consolas" w:eastAsia="Times New Roman" w:hAnsi="Consolas" w:cs="Times New Roman"/>
+                      <w:color w:val="000000"/>
+                      <w:szCs w:val="22"/>
+                    </w:rPr>
+                    <w:t xml:space="preserve"> client;</w:t>
+                  </w:r>
+                  <w:r>
+                    <w:rPr>
+                      <w:rFonts w:ascii="Consolas" w:eastAsia="Times New Roman" w:hAnsi="Consolas" w:cs="Times New Roman"/>
+                      <w:color w:val="000000"/>
+                      <w:szCs w:val="22"/>
+                    </w:rPr>
+                    <w:br/>
+                  </w:r>
+                  <w:proofErr w:type="spellStart"/>
+                  <w:r>
+                    <w:rPr>
+                      <w:rFonts w:ascii="Consolas" w:eastAsia="Times New Roman" w:hAnsi="Consolas" w:cs="Times New Roman"/>
+                      <w:color w:val="0000FF"/>
+                      <w:szCs w:val="22"/>
+                    </w:rPr>
+                    <w:t>WiFiServer</w:t>
+                  </w:r>
+                  <w:proofErr w:type="spellEnd"/>
+                  <w:r>
+                    <w:rPr>
+                      <w:rFonts w:ascii="Consolas" w:eastAsia="Times New Roman" w:hAnsi="Consolas" w:cs="Times New Roman"/>
+                      <w:color w:val="000000"/>
+                      <w:szCs w:val="22"/>
+                    </w:rPr>
+                    <w:t xml:space="preserve"> server(80);</w:t>
+                  </w:r>
+                  <w:r>
+                    <w:rPr>
+                      <w:rFonts w:ascii="Consolas" w:eastAsia="Times New Roman" w:hAnsi="Consolas" w:cs="Times New Roman"/>
+                      <w:color w:val="000000"/>
+                      <w:szCs w:val="22"/>
+                    </w:rPr>
+                    <w:br/>
+                  </w:r>
+                  <w:r>
+                    <w:rPr>
+                      <w:rFonts w:ascii="Consolas" w:eastAsia="Times New Roman" w:hAnsi="Consolas" w:cs="Times New Roman"/>
+                      <w:color w:val="0000FF"/>
+                      <w:szCs w:val="22"/>
+                    </w:rPr>
+                    <w:t>void</w:t>
+                  </w:r>
+                  <w:r>
+                    <w:rPr>
+                      <w:rFonts w:ascii="Consolas" w:eastAsia="Times New Roman" w:hAnsi="Consolas" w:cs="Times New Roman"/>
+                      <w:color w:val="000000"/>
+                      <w:szCs w:val="22"/>
+                    </w:rPr>
+                    <w:t xml:space="preserve"> </w:t>
+                  </w:r>
+                  <w:r>
+                    <w:rPr>
+                      <w:rFonts w:ascii="Consolas" w:eastAsia="Times New Roman" w:hAnsi="Consolas" w:cs="Times New Roman"/>
+                      <w:color w:val="0000FF"/>
+                      <w:szCs w:val="22"/>
+                    </w:rPr>
+                    <w:t>setup</w:t>
+                  </w:r>
+                  <w:r>
+                    <w:rPr>
+                      <w:rFonts w:ascii="Consolas" w:eastAsia="Times New Roman" w:hAnsi="Consolas" w:cs="Times New Roman"/>
+                      <w:color w:val="000000"/>
+                      <w:szCs w:val="22"/>
+                    </w:rPr>
+                    <w:t>() {</w:t>
+                  </w:r>
+                  <w:r>
+                    <w:rPr>
+                      <w:rFonts w:ascii="Consolas" w:eastAsia="Times New Roman" w:hAnsi="Consolas" w:cs="Times New Roman"/>
+                      <w:color w:val="000000"/>
+                      <w:szCs w:val="22"/>
+                    </w:rPr>
+                    <w:br/>
+                    <w:t xml:space="preserve">  </w:t>
+                  </w:r>
+                  <w:r>
+                    <w:rPr>
+                      <w:rFonts w:ascii="Consolas" w:eastAsia="Times New Roman" w:hAnsi="Consolas" w:cs="Times New Roman"/>
+                      <w:color w:val="008000"/>
+                      <w:szCs w:val="22"/>
+                    </w:rPr>
+                    <w:t>// put your setup code here, to run once:</w:t>
+                  </w:r>
+                  <w:r>
+                    <w:rPr>
+                      <w:rFonts w:ascii="Consolas" w:eastAsia="Times New Roman" w:hAnsi="Consolas" w:cs="Times New Roman"/>
+                      <w:color w:val="000000"/>
+                      <w:szCs w:val="22"/>
+                    </w:rPr>
+                    <w:br/>
+                  </w:r>
+                  <w:proofErr w:type="spellStart"/>
+                  <w:r>
+                    <w:rPr>
+                      <w:rFonts w:ascii="Consolas" w:eastAsia="Times New Roman" w:hAnsi="Consolas" w:cs="Times New Roman"/>
+                      <w:color w:val="0000FF"/>
+                      <w:szCs w:val="22"/>
+                    </w:rPr>
+                    <w:t>Serial</w:t>
+                  </w:r>
+                  <w:r>
+                    <w:rPr>
+                      <w:rFonts w:ascii="Consolas" w:eastAsia="Times New Roman" w:hAnsi="Consolas" w:cs="Times New Roman"/>
+                      <w:color w:val="000000"/>
+                      <w:szCs w:val="22"/>
+                    </w:rPr>
+                    <w:t>.</w:t>
+                  </w:r>
+                  <w:r>
+                    <w:rPr>
+                      <w:rFonts w:ascii="Consolas" w:eastAsia="Times New Roman" w:hAnsi="Consolas" w:cs="Times New Roman"/>
+                      <w:color w:val="0000FF"/>
+                      <w:szCs w:val="22"/>
+                    </w:rPr>
+                    <w:t>begin</w:t>
+                  </w:r>
+                  <w:proofErr w:type="spellEnd"/>
+                  <w:r>
+                    <w:rPr>
+                      <w:rFonts w:ascii="Consolas" w:eastAsia="Times New Roman" w:hAnsi="Consolas" w:cs="Times New Roman"/>
+                      <w:color w:val="000000"/>
+                      <w:szCs w:val="22"/>
+                    </w:rPr>
+                    <w:t>(9600);</w:t>
+                  </w:r>
+                  <w:r>
+                    <w:rPr>
+                      <w:rFonts w:ascii="Consolas" w:eastAsia="Times New Roman" w:hAnsi="Consolas" w:cs="Times New Roman"/>
+                      <w:color w:val="000000"/>
+                      <w:szCs w:val="22"/>
+                    </w:rPr>
+                    <w:br/>
+                  </w:r>
+                  <w:proofErr w:type="spellStart"/>
+                  <w:r>
+                    <w:rPr>
+                      <w:rFonts w:ascii="Consolas" w:eastAsia="Times New Roman" w:hAnsi="Consolas" w:cs="Times New Roman"/>
+                      <w:color w:val="0000FF"/>
+                      <w:szCs w:val="22"/>
+                    </w:rPr>
+                    <w:t>WiFi</w:t>
+                  </w:r>
+                  <w:r>
+                    <w:rPr>
+                      <w:rFonts w:ascii="Consolas" w:eastAsia="Times New Roman" w:hAnsi="Consolas" w:cs="Times New Roman"/>
+                      <w:color w:val="000000"/>
+                      <w:szCs w:val="22"/>
+                    </w:rPr>
+                    <w:t>.</w:t>
+                  </w:r>
+                  <w:r>
+                    <w:rPr>
+                      <w:rFonts w:ascii="Consolas" w:eastAsia="Times New Roman" w:hAnsi="Consolas" w:cs="Times New Roman"/>
+                      <w:color w:val="0000FF"/>
+                      <w:szCs w:val="22"/>
+                    </w:rPr>
+                    <w:t>begin</w:t>
+                  </w:r>
+                  <w:proofErr w:type="spellEnd"/>
+                  <w:r>
+                    <w:rPr>
+                      <w:rFonts w:ascii="Consolas" w:eastAsia="Times New Roman" w:hAnsi="Consolas" w:cs="Times New Roman"/>
+                      <w:color w:val="000000"/>
+                      <w:szCs w:val="22"/>
+                    </w:rPr>
+                    <w:t>(</w:t>
+                  </w:r>
+                  <w:r>
+                    <w:rPr>
+                      <w:rFonts w:ascii="Consolas" w:eastAsia="Times New Roman" w:hAnsi="Consolas" w:cs="Times New Roman"/>
+                      <w:color w:val="A31515"/>
+                      <w:szCs w:val="22"/>
+                    </w:rPr>
+                    <w:t>"</w:t>
+                  </w:r>
+                  <w:proofErr w:type="spellStart"/>
+                  <w:r>
+                    <w:rPr>
+                      <w:rFonts w:ascii="Consolas" w:eastAsia="Times New Roman" w:hAnsi="Consolas" w:cs="Times New Roman"/>
+                      <w:color w:val="A31515"/>
+                      <w:szCs w:val="22"/>
+                    </w:rPr>
+                    <w:t>ICE_Innovation_Lab</w:t>
+                  </w:r>
+                  <w:proofErr w:type="spellEnd"/>
+                  <w:r>
+                    <w:rPr>
+                      <w:rFonts w:ascii="Consolas" w:eastAsia="Times New Roman" w:hAnsi="Consolas" w:cs="Times New Roman"/>
+                      <w:color w:val="A31515"/>
+                      <w:szCs w:val="22"/>
+                    </w:rPr>
+                    <w:t>"</w:t>
+                  </w:r>
+                  <w:r>
+                    <w:rPr>
+                      <w:rFonts w:ascii="Consolas" w:eastAsia="Times New Roman" w:hAnsi="Consolas" w:cs="Times New Roman"/>
+                      <w:color w:val="000000"/>
+                      <w:szCs w:val="22"/>
+                    </w:rPr>
+                    <w:t xml:space="preserve">, </w:t>
+                  </w:r>
+                  <w:r>
+                    <w:rPr>
+                      <w:rFonts w:ascii="Consolas" w:eastAsia="Times New Roman" w:hAnsi="Consolas" w:cs="Times New Roman"/>
+                      <w:color w:val="A31515"/>
+                      <w:szCs w:val="22"/>
+                    </w:rPr>
+                    <w:t>"</w:t>
+                  </w:r>
+                  <w:proofErr w:type="spellStart"/>
+                  <w:r>
+                    <w:rPr>
+                      <w:rFonts w:ascii="Consolas" w:eastAsia="Times New Roman" w:hAnsi="Consolas" w:cs="Times New Roman"/>
+                      <w:color w:val="A31515"/>
+                      <w:szCs w:val="22"/>
+                    </w:rPr>
+                    <w:t>beinnovative</w:t>
+                  </w:r>
+                  <w:proofErr w:type="spellEnd"/>
+                  <w:r>
+                    <w:rPr>
+                      <w:rFonts w:ascii="Consolas" w:eastAsia="Times New Roman" w:hAnsi="Consolas" w:cs="Times New Roman"/>
+                      <w:color w:val="A31515"/>
+                      <w:szCs w:val="22"/>
+                    </w:rPr>
+                    <w:t>#"</w:t>
+                  </w:r>
+                  <w:r>
+                    <w:rPr>
+                      <w:rFonts w:ascii="Consolas" w:eastAsia="Times New Roman" w:hAnsi="Consolas" w:cs="Times New Roman"/>
+                      <w:color w:val="000000"/>
+                      <w:szCs w:val="22"/>
+                    </w:rPr>
+                    <w:t>);</w:t>
+                  </w:r>
+                  <w:r>
+                    <w:rPr>
+                      <w:rFonts w:ascii="Consolas" w:eastAsia="Times New Roman" w:hAnsi="Consolas" w:cs="Times New Roman"/>
+                      <w:color w:val="000000"/>
+                      <w:szCs w:val="22"/>
+                    </w:rPr>
+                    <w:br/>
+                  </w:r>
+                  <w:r>
+                    <w:rPr>
+                      <w:rFonts w:ascii="Consolas" w:eastAsia="Times New Roman" w:hAnsi="Consolas" w:cs="Times New Roman"/>
+                      <w:color w:val="0000FF"/>
+                      <w:szCs w:val="22"/>
+                    </w:rPr>
+                    <w:t>while</w:t>
+                  </w:r>
+                  <w:r>
+                    <w:rPr>
+                      <w:rFonts w:ascii="Consolas" w:eastAsia="Times New Roman" w:hAnsi="Consolas" w:cs="Times New Roman"/>
+                      <w:color w:val="000000"/>
+                      <w:szCs w:val="22"/>
+                    </w:rPr>
+                    <w:t>(</w:t>
+                  </w:r>
+                  <w:proofErr w:type="spellStart"/>
+                  <w:r>
+                    <w:rPr>
+                      <w:rFonts w:ascii="Consolas" w:eastAsia="Times New Roman" w:hAnsi="Consolas" w:cs="Times New Roman"/>
+                      <w:color w:val="0000FF"/>
+                      <w:szCs w:val="22"/>
+                    </w:rPr>
+                    <w:t>WiFi</w:t>
+                  </w:r>
+                  <w:r>
+                    <w:rPr>
+                      <w:rFonts w:ascii="Consolas" w:eastAsia="Times New Roman" w:hAnsi="Consolas" w:cs="Times New Roman"/>
+                      <w:color w:val="000000"/>
+                      <w:szCs w:val="22"/>
+                    </w:rPr>
+                    <w:t>.status</w:t>
+                  </w:r>
+                  <w:proofErr w:type="spellEnd"/>
+                  <w:r>
+                    <w:rPr>
+                      <w:rFonts w:ascii="Consolas" w:eastAsia="Times New Roman" w:hAnsi="Consolas" w:cs="Times New Roman"/>
+                      <w:color w:val="000000"/>
+                      <w:szCs w:val="22"/>
+                    </w:rPr>
+                    <w:t>()!= WL_CONNECTED)</w:t>
+                  </w:r>
+                  <w:r>
+                    <w:rPr>
+                      <w:rFonts w:ascii="Consolas" w:eastAsia="Times New Roman" w:hAnsi="Consolas" w:cs="Times New Roman"/>
+                      <w:color w:val="000000"/>
+                      <w:szCs w:val="22"/>
+                    </w:rPr>
+                    <w:br/>
+                    <w:t>{</w:t>
+                  </w:r>
+                  <w:r>
+                    <w:rPr>
+                      <w:rFonts w:ascii="Consolas" w:eastAsia="Times New Roman" w:hAnsi="Consolas" w:cs="Times New Roman"/>
+                      <w:color w:val="000000"/>
+                      <w:szCs w:val="22"/>
+                    </w:rPr>
+                    <w:br/>
+                    <w:t xml:space="preserve">  </w:t>
+                  </w:r>
+                  <w:proofErr w:type="spellStart"/>
+                  <w:r>
+                    <w:rPr>
+                      <w:rFonts w:ascii="Consolas" w:eastAsia="Times New Roman" w:hAnsi="Consolas" w:cs="Times New Roman"/>
+                      <w:color w:val="0000FF"/>
+                      <w:szCs w:val="22"/>
+                    </w:rPr>
+                    <w:t>Serial</w:t>
+                  </w:r>
+                  <w:r>
+                    <w:rPr>
+                      <w:rFonts w:ascii="Consolas" w:eastAsia="Times New Roman" w:hAnsi="Consolas" w:cs="Times New Roman"/>
+                      <w:color w:val="000000"/>
+                      <w:szCs w:val="22"/>
+                    </w:rPr>
+                    <w:t>.</w:t>
+                  </w:r>
+                  <w:r>
+                    <w:rPr>
+                      <w:rFonts w:ascii="Consolas" w:eastAsia="Times New Roman" w:hAnsi="Consolas" w:cs="Times New Roman"/>
+                      <w:color w:val="0000FF"/>
+                      <w:szCs w:val="22"/>
+                    </w:rPr>
+                    <w:t>print</w:t>
+                  </w:r>
+                  <w:proofErr w:type="spellEnd"/>
+                  <w:r>
+                    <w:rPr>
+                      <w:rFonts w:ascii="Consolas" w:eastAsia="Times New Roman" w:hAnsi="Consolas" w:cs="Times New Roman"/>
+                      <w:color w:val="000000"/>
+                      <w:szCs w:val="22"/>
+                    </w:rPr>
+                    <w:t>(</w:t>
+                  </w:r>
+                  <w:r>
+                    <w:rPr>
+                      <w:rFonts w:ascii="Consolas" w:eastAsia="Times New Roman" w:hAnsi="Consolas" w:cs="Times New Roman"/>
+                      <w:color w:val="A31515"/>
+                      <w:szCs w:val="22"/>
+                    </w:rPr>
+                    <w:t>".."</w:t>
+                  </w:r>
+                  <w:r>
+                    <w:rPr>
+                      <w:rFonts w:ascii="Consolas" w:eastAsia="Times New Roman" w:hAnsi="Consolas" w:cs="Times New Roman"/>
+                      <w:color w:val="000000"/>
+                      <w:szCs w:val="22"/>
+                    </w:rPr>
+                    <w:t>);</w:t>
+                  </w:r>
+                  <w:r>
+                    <w:rPr>
+                      <w:rFonts w:ascii="Consolas" w:eastAsia="Times New Roman" w:hAnsi="Consolas" w:cs="Times New Roman"/>
+                      <w:color w:val="000000"/>
+                      <w:szCs w:val="22"/>
+                    </w:rPr>
+                    <w:br/>
+                    <w:t xml:space="preserve">  </w:t>
+                  </w:r>
+                  <w:r>
+                    <w:rPr>
+                      <w:rFonts w:ascii="Consolas" w:eastAsia="Times New Roman" w:hAnsi="Consolas" w:cs="Times New Roman"/>
+                      <w:color w:val="0000FF"/>
+                      <w:szCs w:val="22"/>
+                    </w:rPr>
+                    <w:t>delay</w:t>
+                  </w:r>
+                  <w:r>
+                    <w:rPr>
+                      <w:rFonts w:ascii="Consolas" w:eastAsia="Times New Roman" w:hAnsi="Consolas" w:cs="Times New Roman"/>
+                      <w:color w:val="000000"/>
+                      <w:szCs w:val="22"/>
+                    </w:rPr>
+                    <w:t>(200);</w:t>
+                  </w:r>
+                  <w:r>
+                    <w:rPr>
+                      <w:rFonts w:ascii="Consolas" w:eastAsia="Times New Roman" w:hAnsi="Consolas" w:cs="Times New Roman"/>
+                      <w:color w:val="000000"/>
+                      <w:szCs w:val="22"/>
+                    </w:rPr>
+                    <w:br/>
+                    <w:t>}</w:t>
+                  </w:r>
+                  <w:r>
+                    <w:rPr>
+                      <w:rFonts w:ascii="Consolas" w:eastAsia="Times New Roman" w:hAnsi="Consolas" w:cs="Times New Roman"/>
+                      <w:color w:val="000000"/>
+                      <w:szCs w:val="22"/>
+                    </w:rPr>
+                    <w:br/>
+                  </w:r>
+                  <w:r>
+                    <w:rPr>
+                      <w:rFonts w:ascii="Consolas" w:eastAsia="Times New Roman" w:hAnsi="Consolas" w:cs="Times New Roman"/>
+                      <w:color w:val="000000"/>
+                      <w:szCs w:val="22"/>
+                    </w:rPr>
+                    <w:br/>
+                  </w:r>
+                  <w:proofErr w:type="spellStart"/>
+                  <w:r>
+                    <w:rPr>
+                      <w:rFonts w:ascii="Consolas" w:eastAsia="Times New Roman" w:hAnsi="Consolas" w:cs="Times New Roman"/>
+                      <w:color w:val="0000FF"/>
+                      <w:szCs w:val="22"/>
+                    </w:rPr>
+                    <w:t>Serial</w:t>
+                  </w:r>
+                  <w:r>
+                    <w:rPr>
+                      <w:rFonts w:ascii="Consolas" w:eastAsia="Times New Roman" w:hAnsi="Consolas" w:cs="Times New Roman"/>
+                      <w:color w:val="000000"/>
+                      <w:szCs w:val="22"/>
+                    </w:rPr>
+                    <w:t>.</w:t>
+                  </w:r>
+                  <w:r>
+                    <w:rPr>
+                      <w:rFonts w:ascii="Consolas" w:eastAsia="Times New Roman" w:hAnsi="Consolas" w:cs="Times New Roman"/>
+                      <w:color w:val="0000FF"/>
+                      <w:szCs w:val="22"/>
+                    </w:rPr>
+                    <w:t>println</w:t>
+                  </w:r>
+                  <w:proofErr w:type="spellEnd"/>
+                  <w:r>
+                    <w:rPr>
+                      <w:rFonts w:ascii="Consolas" w:eastAsia="Times New Roman" w:hAnsi="Consolas" w:cs="Times New Roman"/>
+                      <w:color w:val="000000"/>
+                      <w:szCs w:val="22"/>
+                    </w:rPr>
+                    <w:t>();</w:t>
+                  </w:r>
+                  <w:r>
+                    <w:rPr>
+                      <w:rFonts w:ascii="Consolas" w:eastAsia="Times New Roman" w:hAnsi="Consolas" w:cs="Times New Roman"/>
+                      <w:color w:val="000000"/>
+                      <w:szCs w:val="22"/>
+                    </w:rPr>
+                    <w:br/>
+                  </w:r>
+                  <w:proofErr w:type="spellStart"/>
+                  <w:r>
+                    <w:rPr>
+                      <w:rFonts w:ascii="Consolas" w:eastAsia="Times New Roman" w:hAnsi="Consolas" w:cs="Times New Roman"/>
+                      <w:color w:val="0000FF"/>
+                      <w:szCs w:val="22"/>
+                    </w:rPr>
+                    <w:t>Serial</w:t>
+                  </w:r>
+                  <w:r>
+                    <w:rPr>
+                      <w:rFonts w:ascii="Consolas" w:eastAsia="Times New Roman" w:hAnsi="Consolas" w:cs="Times New Roman"/>
+                      <w:color w:val="000000"/>
+                      <w:szCs w:val="22"/>
+                    </w:rPr>
+                    <w:t>.</w:t>
+                  </w:r>
+                  <w:r>
+                    <w:rPr>
+                      <w:rFonts w:ascii="Consolas" w:eastAsia="Times New Roman" w:hAnsi="Consolas" w:cs="Times New Roman"/>
+                      <w:color w:val="0000FF"/>
+                      <w:szCs w:val="22"/>
+                    </w:rPr>
+                    <w:t>println</w:t>
+                  </w:r>
+                  <w:proofErr w:type="spellEnd"/>
+                  <w:r>
+                    <w:rPr>
+                      <w:rFonts w:ascii="Consolas" w:eastAsia="Times New Roman" w:hAnsi="Consolas" w:cs="Times New Roman"/>
+                      <w:color w:val="000000"/>
+                      <w:szCs w:val="22"/>
+                    </w:rPr>
+                    <w:t>(</w:t>
+                  </w:r>
+                  <w:r>
+                    <w:rPr>
+                      <w:rFonts w:ascii="Consolas" w:eastAsia="Times New Roman" w:hAnsi="Consolas" w:cs="Times New Roman"/>
+                      <w:color w:val="A31515"/>
+                      <w:szCs w:val="22"/>
+                    </w:rPr>
+                    <w:t>"</w:t>
+                  </w:r>
+                  <w:proofErr w:type="spellStart"/>
+                  <w:r>
+                    <w:rPr>
+                      <w:rFonts w:ascii="Consolas" w:eastAsia="Times New Roman" w:hAnsi="Consolas" w:cs="Times New Roman"/>
+                      <w:color w:val="A31515"/>
+                      <w:szCs w:val="22"/>
+                    </w:rPr>
+                    <w:t>wifi</w:t>
+                  </w:r>
+                  <w:proofErr w:type="spellEnd"/>
+                  <w:r>
+                    <w:rPr>
+                      <w:rFonts w:ascii="Consolas" w:eastAsia="Times New Roman" w:hAnsi="Consolas" w:cs="Times New Roman"/>
+                      <w:color w:val="A31515"/>
+                      <w:szCs w:val="22"/>
+                    </w:rPr>
+                    <w:t xml:space="preserve"> is connected"</w:t>
+                  </w:r>
+                  <w:r>
+                    <w:rPr>
+                      <w:rFonts w:ascii="Consolas" w:eastAsia="Times New Roman" w:hAnsi="Consolas" w:cs="Times New Roman"/>
+                      <w:color w:val="000000"/>
+                      <w:szCs w:val="22"/>
+                    </w:rPr>
+                    <w:t>);</w:t>
+                  </w:r>
+                  <w:r>
+                    <w:rPr>
+                      <w:rFonts w:ascii="Consolas" w:eastAsia="Times New Roman" w:hAnsi="Consolas" w:cs="Times New Roman"/>
+                      <w:color w:val="000000"/>
+                      <w:szCs w:val="22"/>
+                    </w:rPr>
+                    <w:br/>
+                  </w:r>
+                  <w:proofErr w:type="spellStart"/>
+                  <w:r>
+                    <w:rPr>
+                      <w:rFonts w:ascii="Consolas" w:eastAsia="Times New Roman" w:hAnsi="Consolas" w:cs="Times New Roman"/>
+                      <w:color w:val="0000FF"/>
+                      <w:szCs w:val="22"/>
+                    </w:rPr>
+                    <w:t>Serial</w:t>
+                  </w:r>
+                  <w:r>
+                    <w:rPr>
+                      <w:rFonts w:ascii="Consolas" w:eastAsia="Times New Roman" w:hAnsi="Consolas" w:cs="Times New Roman"/>
+                      <w:color w:val="000000"/>
+                      <w:szCs w:val="22"/>
+                    </w:rPr>
+                    <w:t>.</w:t>
+                  </w:r>
+                  <w:r>
+                    <w:rPr>
+                      <w:rFonts w:ascii="Consolas" w:eastAsia="Times New Roman" w:hAnsi="Consolas" w:cs="Times New Roman"/>
+                      <w:color w:val="0000FF"/>
+                      <w:szCs w:val="22"/>
+                    </w:rPr>
+                    <w:t>println</w:t>
+                  </w:r>
+                  <w:proofErr w:type="spellEnd"/>
+                  <w:r>
+                    <w:rPr>
+                      <w:rFonts w:ascii="Consolas" w:eastAsia="Times New Roman" w:hAnsi="Consolas" w:cs="Times New Roman"/>
+                      <w:color w:val="000000"/>
+                      <w:szCs w:val="22"/>
+                    </w:rPr>
+                    <w:t>(</w:t>
+                  </w:r>
+                  <w:proofErr w:type="spellStart"/>
+                  <w:r>
+                    <w:rPr>
+                      <w:rFonts w:ascii="Consolas" w:eastAsia="Times New Roman" w:hAnsi="Consolas" w:cs="Times New Roman"/>
+                      <w:color w:val="0000FF"/>
+                      <w:szCs w:val="22"/>
+                    </w:rPr>
+                    <w:t>WiFi</w:t>
+                  </w:r>
+                  <w:r>
+                    <w:rPr>
+                      <w:rFonts w:ascii="Consolas" w:eastAsia="Times New Roman" w:hAnsi="Consolas" w:cs="Times New Roman"/>
+                      <w:color w:val="000000"/>
+                      <w:szCs w:val="22"/>
+                    </w:rPr>
+                    <w:t>.</w:t>
+                  </w:r>
+                  <w:r>
+                    <w:rPr>
+                      <w:rFonts w:ascii="Consolas" w:eastAsia="Times New Roman" w:hAnsi="Consolas" w:cs="Times New Roman"/>
+                      <w:color w:val="0000FF"/>
+                      <w:szCs w:val="22"/>
+                    </w:rPr>
+                    <w:t>localIP</w:t>
+                  </w:r>
+                  <w:proofErr w:type="spellEnd"/>
+                  <w:r>
+                    <w:rPr>
+                      <w:rFonts w:ascii="Consolas" w:eastAsia="Times New Roman" w:hAnsi="Consolas" w:cs="Times New Roman"/>
+                      <w:color w:val="000000"/>
+                      <w:szCs w:val="22"/>
+                    </w:rPr>
+                    <w:t>());</w:t>
+                  </w:r>
+                  <w:r>
+                    <w:rPr>
+                      <w:rFonts w:ascii="Consolas" w:eastAsia="Times New Roman" w:hAnsi="Consolas" w:cs="Times New Roman"/>
+                      <w:color w:val="000000"/>
+                      <w:szCs w:val="22"/>
+                    </w:rPr>
+                    <w:br/>
+                  </w:r>
+                  <w:proofErr w:type="spellStart"/>
+                  <w:r>
+                    <w:rPr>
+                      <w:rFonts w:ascii="Consolas" w:eastAsia="Times New Roman" w:hAnsi="Consolas" w:cs="Times New Roman"/>
+                      <w:color w:val="000000"/>
+                      <w:szCs w:val="22"/>
+                    </w:rPr>
+                    <w:t>server.</w:t>
+                  </w:r>
+                  <w:r>
+                    <w:rPr>
+                      <w:rFonts w:ascii="Consolas" w:eastAsia="Times New Roman" w:hAnsi="Consolas" w:cs="Times New Roman"/>
+                      <w:color w:val="0000FF"/>
+                      <w:szCs w:val="22"/>
+                    </w:rPr>
+                    <w:t>begin</w:t>
+                  </w:r>
+                  <w:proofErr w:type="spellEnd"/>
+                  <w:r>
+                    <w:rPr>
+                      <w:rFonts w:ascii="Consolas" w:eastAsia="Times New Roman" w:hAnsi="Consolas" w:cs="Times New Roman"/>
+                      <w:color w:val="000000"/>
+                      <w:szCs w:val="22"/>
+                    </w:rPr>
+                    <w:t>();</w:t>
+                  </w:r>
+                  <w:r>
+                    <w:rPr>
+                      <w:rFonts w:ascii="Consolas" w:eastAsia="Times New Roman" w:hAnsi="Consolas" w:cs="Times New Roman"/>
+                      <w:color w:val="000000"/>
+                      <w:szCs w:val="22"/>
+                    </w:rPr>
+                    <w:br/>
+                    <w:t>}</w:t>
+                  </w:r>
+                  <w:r>
+                    <w:rPr>
+                      <w:rFonts w:ascii="Consolas" w:eastAsia="Times New Roman" w:hAnsi="Consolas" w:cs="Times New Roman"/>
+                      <w:color w:val="000000"/>
+                      <w:szCs w:val="22"/>
+                    </w:rPr>
+                    <w:br/>
+                  </w:r>
+                  <w:r>
+                    <w:rPr>
+                      <w:rFonts w:ascii="Consolas" w:eastAsia="Times New Roman" w:hAnsi="Consolas" w:cs="Times New Roman"/>
+                      <w:color w:val="000000"/>
+                      <w:szCs w:val="22"/>
+                    </w:rPr>
+                    <w:br/>
+                  </w:r>
+                  <w:r>
+                    <w:rPr>
+                      <w:rFonts w:ascii="Consolas" w:eastAsia="Times New Roman" w:hAnsi="Consolas" w:cs="Times New Roman"/>
+                      <w:color w:val="0000FF"/>
+                      <w:szCs w:val="22"/>
+                    </w:rPr>
+                    <w:t>void</w:t>
+                  </w:r>
+                  <w:r>
+                    <w:rPr>
+                      <w:rFonts w:ascii="Consolas" w:eastAsia="Times New Roman" w:hAnsi="Consolas" w:cs="Times New Roman"/>
+                      <w:color w:val="000000"/>
+                      <w:szCs w:val="22"/>
+                    </w:rPr>
+                    <w:t xml:space="preserve"> </w:t>
+                  </w:r>
+                  <w:r>
+                    <w:rPr>
+                      <w:rFonts w:ascii="Consolas" w:eastAsia="Times New Roman" w:hAnsi="Consolas" w:cs="Times New Roman"/>
+                      <w:color w:val="0000FF"/>
+                      <w:szCs w:val="22"/>
+                    </w:rPr>
+                    <w:t>loop</w:t>
+                  </w:r>
+                  <w:r>
+                    <w:rPr>
+                      <w:rFonts w:ascii="Consolas" w:eastAsia="Times New Roman" w:hAnsi="Consolas" w:cs="Times New Roman"/>
+                      <w:color w:val="000000"/>
+                      <w:szCs w:val="22"/>
+                    </w:rPr>
+                    <w:t>() {</w:t>
+                  </w:r>
+                  <w:r>
+                    <w:rPr>
+                      <w:rFonts w:ascii="Consolas" w:eastAsia="Times New Roman" w:hAnsi="Consolas" w:cs="Times New Roman"/>
+                      <w:color w:val="000000"/>
+                      <w:szCs w:val="22"/>
+                    </w:rPr>
+                    <w:br/>
+                    <w:t xml:space="preserve">  </w:t>
+                  </w:r>
+                  <w:r>
+                    <w:rPr>
+                      <w:rFonts w:ascii="Consolas" w:eastAsia="Times New Roman" w:hAnsi="Consolas" w:cs="Times New Roman"/>
+                      <w:color w:val="008000"/>
+                      <w:szCs w:val="22"/>
+                    </w:rPr>
+                    <w:t>// put your main code here, to run repeatedly:</w:t>
+                  </w:r>
+                  <w:r>
+                    <w:rPr>
+                      <w:rFonts w:ascii="Consolas" w:eastAsia="Times New Roman" w:hAnsi="Consolas" w:cs="Times New Roman"/>
+                      <w:color w:val="000000"/>
+                      <w:szCs w:val="22"/>
+                    </w:rPr>
+                    <w:br/>
+                    <w:t xml:space="preserve">client = </w:t>
+                  </w:r>
+                  <w:proofErr w:type="spellStart"/>
+                  <w:r>
+                    <w:rPr>
+                      <w:rFonts w:ascii="Consolas" w:eastAsia="Times New Roman" w:hAnsi="Consolas" w:cs="Times New Roman"/>
+                      <w:color w:val="000000"/>
+                      <w:szCs w:val="22"/>
+                    </w:rPr>
+                    <w:t>server.</w:t>
+                  </w:r>
+                  <w:r>
+                    <w:rPr>
+                      <w:rFonts w:ascii="Consolas" w:eastAsia="Times New Roman" w:hAnsi="Consolas" w:cs="Times New Roman"/>
+                      <w:color w:val="0000FF"/>
+                      <w:szCs w:val="22"/>
+                    </w:rPr>
+                    <w:t>available</w:t>
+                  </w:r>
+                  <w:proofErr w:type="spellEnd"/>
+                  <w:r>
+                    <w:rPr>
+                      <w:rFonts w:ascii="Consolas" w:eastAsia="Times New Roman" w:hAnsi="Consolas" w:cs="Times New Roman"/>
+                      <w:color w:val="000000"/>
+                      <w:szCs w:val="22"/>
+                    </w:rPr>
+                    <w:t>();</w:t>
+                  </w:r>
+                  <w:r>
+                    <w:rPr>
+                      <w:rFonts w:ascii="Consolas" w:eastAsia="Times New Roman" w:hAnsi="Consolas" w:cs="Times New Roman"/>
+                      <w:color w:val="000000"/>
+                      <w:szCs w:val="22"/>
+                    </w:rPr>
+                    <w:br/>
+                  </w:r>
+                  <w:r>
+                    <w:rPr>
+                      <w:rFonts w:ascii="Consolas" w:eastAsia="Times New Roman" w:hAnsi="Consolas" w:cs="Times New Roman"/>
+                      <w:color w:val="0000FF"/>
+                      <w:szCs w:val="22"/>
+                    </w:rPr>
+                    <w:t>if</w:t>
+                  </w:r>
+                  <w:r>
+                    <w:rPr>
+                      <w:rFonts w:ascii="Consolas" w:eastAsia="Times New Roman" w:hAnsi="Consolas" w:cs="Times New Roman"/>
+                      <w:color w:val="000000"/>
+                      <w:szCs w:val="22"/>
+                    </w:rPr>
+                    <w:t>(client == 1)</w:t>
+                  </w:r>
+                  <w:r>
+                    <w:rPr>
+                      <w:rFonts w:ascii="Consolas" w:eastAsia="Times New Roman" w:hAnsi="Consolas" w:cs="Times New Roman"/>
+                      <w:color w:val="000000"/>
+                      <w:szCs w:val="22"/>
+                    </w:rPr>
+                    <w:br/>
+                    <w:t>{</w:t>
+                  </w:r>
+                  <w:r>
+                    <w:rPr>
+                      <w:rFonts w:ascii="Consolas" w:eastAsia="Times New Roman" w:hAnsi="Consolas" w:cs="Times New Roman"/>
+                      <w:color w:val="000000"/>
+                      <w:szCs w:val="22"/>
+                    </w:rPr>
+                    <w:br/>
+                    <w:t xml:space="preserve">  </w:t>
+                  </w:r>
+                  <w:r>
+                    <w:rPr>
+                      <w:rFonts w:ascii="Consolas" w:eastAsia="Times New Roman" w:hAnsi="Consolas" w:cs="Times New Roman"/>
+                      <w:color w:val="0000FF"/>
+                      <w:szCs w:val="22"/>
+                    </w:rPr>
+                    <w:t>String</w:t>
+                  </w:r>
+                  <w:r>
+                    <w:rPr>
+                      <w:rFonts w:ascii="Consolas" w:eastAsia="Times New Roman" w:hAnsi="Consolas" w:cs="Times New Roman"/>
+                      <w:color w:val="000000"/>
+                      <w:szCs w:val="22"/>
+                    </w:rPr>
+                    <w:t xml:space="preserve"> request = </w:t>
+                  </w:r>
+                  <w:proofErr w:type="spellStart"/>
+                  <w:r>
+                    <w:rPr>
+                      <w:rFonts w:ascii="Consolas" w:eastAsia="Times New Roman" w:hAnsi="Consolas" w:cs="Times New Roman"/>
+                      <w:color w:val="000000"/>
+                      <w:szCs w:val="22"/>
+                    </w:rPr>
+                    <w:t>client.</w:t>
+                  </w:r>
+                  <w:r>
+                    <w:rPr>
+                      <w:rFonts w:ascii="Consolas" w:eastAsia="Times New Roman" w:hAnsi="Consolas" w:cs="Times New Roman"/>
+                      <w:color w:val="0000FF"/>
+                      <w:szCs w:val="22"/>
+                    </w:rPr>
+                    <w:t>readStringUntil</w:t>
+                  </w:r>
+                  <w:proofErr w:type="spellEnd"/>
+                  <w:r>
+                    <w:rPr>
+                      <w:rFonts w:ascii="Consolas" w:eastAsia="Times New Roman" w:hAnsi="Consolas" w:cs="Times New Roman"/>
+                      <w:color w:val="000000"/>
+                      <w:szCs w:val="22"/>
+                    </w:rPr>
+                    <w:t>(</w:t>
+                  </w:r>
+                  <w:r>
+                    <w:rPr>
+                      <w:rFonts w:ascii="Consolas" w:eastAsia="Times New Roman" w:hAnsi="Consolas" w:cs="Times New Roman"/>
+                      <w:color w:val="A31515"/>
+                      <w:szCs w:val="22"/>
+                    </w:rPr>
+                    <w:t>'\n'</w:t>
+                  </w:r>
+                  <w:r>
+                    <w:rPr>
+                      <w:rFonts w:ascii="Consolas" w:eastAsia="Times New Roman" w:hAnsi="Consolas" w:cs="Times New Roman"/>
+                      <w:color w:val="000000"/>
+                      <w:szCs w:val="22"/>
+                    </w:rPr>
+                    <w:t>);</w:t>
+                  </w:r>
+                  <w:r>
+                    <w:rPr>
+                      <w:rFonts w:ascii="Consolas" w:eastAsia="Times New Roman" w:hAnsi="Consolas" w:cs="Times New Roman"/>
+                      <w:color w:val="000000"/>
+                      <w:szCs w:val="22"/>
+                    </w:rPr>
+                    <w:br/>
+                    <w:t xml:space="preserve">  </w:t>
+                  </w:r>
+                  <w:proofErr w:type="spellStart"/>
+                  <w:r>
+                    <w:rPr>
+                      <w:rFonts w:ascii="Consolas" w:eastAsia="Times New Roman" w:hAnsi="Consolas" w:cs="Times New Roman"/>
+                      <w:color w:val="0000FF"/>
+                      <w:szCs w:val="22"/>
+                    </w:rPr>
+                    <w:t>Serial</w:t>
+                  </w:r>
+                  <w:r>
+                    <w:rPr>
+                      <w:rFonts w:ascii="Consolas" w:eastAsia="Times New Roman" w:hAnsi="Consolas" w:cs="Times New Roman"/>
+                      <w:color w:val="000000"/>
+                      <w:szCs w:val="22"/>
+                    </w:rPr>
+                    <w:t>.</w:t>
+                  </w:r>
+                  <w:r>
+                    <w:rPr>
+                      <w:rFonts w:ascii="Consolas" w:eastAsia="Times New Roman" w:hAnsi="Consolas" w:cs="Times New Roman"/>
+                      <w:color w:val="0000FF"/>
+                      <w:szCs w:val="22"/>
+                    </w:rPr>
+                    <w:t>println</w:t>
+                  </w:r>
+                  <w:proofErr w:type="spellEnd"/>
+                  <w:r>
+                    <w:rPr>
+                      <w:rFonts w:ascii="Consolas" w:eastAsia="Times New Roman" w:hAnsi="Consolas" w:cs="Times New Roman"/>
+                      <w:color w:val="000000"/>
+                      <w:szCs w:val="22"/>
+                    </w:rPr>
+                    <w:t>(request);</w:t>
+                  </w:r>
+                  <w:r>
+                    <w:rPr>
+                      <w:rFonts w:ascii="Consolas" w:eastAsia="Times New Roman" w:hAnsi="Consolas" w:cs="Times New Roman"/>
+                      <w:color w:val="000000"/>
+                      <w:szCs w:val="22"/>
+                    </w:rPr>
+                    <w:br/>
+                    <w:t>}</w:t>
+                  </w:r>
+                  <w:r>
+                    <w:rPr>
+                      <w:rFonts w:ascii="Consolas" w:eastAsia="Times New Roman" w:hAnsi="Consolas" w:cs="Times New Roman"/>
+                      <w:color w:val="000000"/>
+                      <w:szCs w:val="22"/>
+                    </w:rPr>
+                    <w:br/>
+                    <w:t>}</w:t>
+                  </w:r>
+                </w:p>
+              </w:tc>
+            </w:tr>
+          </w:tbl>
+          <w:p>
+            <w:pPr>
+              <w:rPr>
+                <w:sz w:val="36"/>
+                <w:szCs w:val="44"/>
+              </w:rPr>
+            </w:pPr>
+          </w:p>
+        </w:tc>
+      </w:tr>
+    </w:tbl>
+    <w:p>
+      <w:pPr>
+        <w:rPr>
+          <w:sz w:val="36"/>
+          <w:szCs w:val="44"/>
+        </w:rPr>
+      </w:pPr>
+    </w:p>
+    <w:p>
+      <w:pPr>
+        <w:rPr>
+          <w:sz w:val="36"/>
+          <w:szCs w:val="44"/>
+        </w:rPr>
+      </w:pPr>
+      <w:r>
+        <w:rPr>
+          <w:sz w:val="36"/>
+          <w:szCs w:val="44"/>
+        </w:rPr>
+        <w:t xml:space="preserve">After uploading this code into the </w:t>
+      </w:r>
+      <w:proofErr w:type="spellStart"/>
+      <w:r>
+        <w:rPr>
+          <w:sz w:val="36"/>
+          <w:szCs w:val="44"/>
+        </w:rPr>
+        <w:t>NodeMcu</w:t>
+      </w:r>
+      <w:proofErr w:type="spellEnd"/>
+      <w:r>
+        <w:rPr>
+          <w:sz w:val="36"/>
+          <w:szCs w:val="44"/>
+        </w:rPr>
+        <w:t xml:space="preserve"> we will see this page,</w:t>
+      </w:r>
+    </w:p>
+    <w:p>
+      <w:pPr>
+        <w:rPr>
+          <w:sz w:val="36"/>
+          <w:szCs w:val="44"/>
+        </w:rPr>
+      </w:pPr>
+      <w:r>
+        <w:rPr>
+          <w:noProof/>
+          <w:sz w:val="36"/>
+          <w:szCs w:val="44"/>
+        </w:rPr>
+        <w:drawing>
+          <wp:inline distT="0" distB="0" distL="0" distR="0">
+            <wp:extent cx="6317434" cy="1627909"/>
+            <wp:effectExtent l="0" t="0" r="7620" b="0"/>
+            <wp:docPr id="2" name="Picture 2"/>
+            <wp:cNvGraphicFramePr>
+              <a:graphicFrameLocks xmlns:a="http://schemas.openxmlformats.org/drawingml/2006/main" noChangeAspect="1"/>
+            </wp:cNvGraphicFramePr>
+            <a:graphic xmlns:a="http://schemas.openxmlformats.org/drawingml/2006/main">
+              <a:graphicData uri="http://schemas.openxmlformats.org/drawingml/2006/picture">
+                <pic:pic xmlns:pic="http://schemas.openxmlformats.org/drawingml/2006/picture">
+                  <pic:nvPicPr>
+                    <pic:cNvPr id="2" name="Screenshot (36).png"/>
+                    <pic:cNvPicPr/>
+                  </pic:nvPicPr>
+                  <pic:blipFill rotWithShape="1">
+                    <a:blip r:embed="rId6">
+                      <a:extLst>
+                        <a:ext uri="{28A0092B-C50C-407E-A947-70E740481C1C}">
+                          <a14:useLocalDpi xmlns:a14="http://schemas.microsoft.com/office/drawing/2010/main" val="0"/>
+                        </a:ext>
+                      </a:extLst>
+                    </a:blip>
+                    <a:srcRect l="30186" t="2694" r="17343" b="73269"/>
+                    <a:stretch/>
+                  </pic:blipFill>
+                  <pic:spPr bwMode="auto">
+                    <a:xfrm>
+                      <a:off x="0" y="0"/>
+                      <a:ext cx="6439462" cy="1659354"/>
+                    </a:xfrm>
+                    <a:prstGeom prst="rect">
+                      <a:avLst/>
+                    </a:prstGeom>
+                    <a:ln>
+                      <a:noFill/>
+                    </a:ln>
+                    <a:extLst>
+                      <a:ext uri="{53640926-AAD7-44D8-BBD7-CCE9431645EC}">
+                        <a14:shadowObscured xmlns:a14="http://schemas.microsoft.com/office/drawing/2010/main"/>
+                      </a:ext>
+                    </a:extLst>
+                  </pic:spPr>
+                </pic:pic>
+              </a:graphicData>
+            </a:graphic>
+          </wp:inline>
+        </w:drawing>
+      </w:r>
+    </w:p>
+    <w:p>
+      <w:pPr>
+        <w:rPr>
+          <w:sz w:val="36"/>
+          <w:szCs w:val="44"/>
+        </w:rPr>
+      </w:pPr>
+      <w:r>
+        <w:rPr>
+          <w:sz w:val="36"/>
+          <w:szCs w:val="44"/>
+        </w:rPr>
+        <w:lastRenderedPageBreak/>
+        <w:t xml:space="preserve">Then we will copy the </w:t>
+      </w:r>
+      <w:proofErr w:type="spellStart"/>
+      <w:r>
+        <w:rPr>
+          <w:sz w:val="36"/>
+          <w:szCs w:val="44"/>
+        </w:rPr>
+        <w:t>ip</w:t>
+      </w:r>
+      <w:proofErr w:type="spellEnd"/>
+      <w:r>
+        <w:rPr>
+          <w:sz w:val="36"/>
+          <w:szCs w:val="44"/>
+        </w:rPr>
+        <w:t xml:space="preserve"> address and then go to browser and paste the </w:t>
+      </w:r>
+      <w:proofErr w:type="spellStart"/>
+      <w:r>
+        <w:rPr>
+          <w:sz w:val="36"/>
+          <w:szCs w:val="44"/>
+        </w:rPr>
+        <w:t>ip</w:t>
+      </w:r>
+      <w:proofErr w:type="spellEnd"/>
+      <w:r>
+        <w:rPr>
+          <w:sz w:val="36"/>
+          <w:szCs w:val="44"/>
+        </w:rPr>
+        <w:t xml:space="preserve"> and then type </w:t>
+      </w:r>
+      <w:proofErr w:type="spellStart"/>
+      <w:r>
+        <w:rPr>
+          <w:sz w:val="36"/>
+          <w:szCs w:val="44"/>
+        </w:rPr>
+        <w:t>ip</w:t>
+      </w:r>
+      <w:proofErr w:type="spellEnd"/>
+      <w:r>
+        <w:rPr>
+          <w:sz w:val="36"/>
+          <w:szCs w:val="44"/>
+        </w:rPr>
+        <w:t>/</w:t>
+      </w:r>
+      <w:proofErr w:type="spellStart"/>
+      <w:r>
+        <w:rPr>
+          <w:sz w:val="36"/>
+          <w:szCs w:val="44"/>
+        </w:rPr>
+        <w:t>msg</w:t>
+      </w:r>
+      <w:proofErr w:type="spellEnd"/>
+      <w:r>
+        <w:rPr>
+          <w:sz w:val="36"/>
+          <w:szCs w:val="44"/>
+        </w:rPr>
+        <w:t xml:space="preserve"> (192.168.1.107/”</w:t>
+      </w:r>
+      <w:proofErr w:type="spellStart"/>
+      <w:r>
+        <w:rPr>
+          <w:sz w:val="36"/>
+          <w:szCs w:val="44"/>
+        </w:rPr>
+        <w:t>msg</w:t>
+      </w:r>
+      <w:proofErr w:type="spellEnd"/>
+      <w:r>
+        <w:rPr>
+          <w:sz w:val="36"/>
+          <w:szCs w:val="44"/>
+        </w:rPr>
+        <w:t>”)</w:t>
+      </w:r>
+    </w:p>
+    <w:p>
+      <w:pPr>
+        <w:rPr>
+          <w:sz w:val="36"/>
+          <w:szCs w:val="44"/>
+        </w:rPr>
+      </w:pPr>
+      <w:r>
+        <w:rPr>
+          <w:sz w:val="36"/>
+          <w:szCs w:val="44"/>
+        </w:rPr>
+        <w:t>Then enter the button and we see this page ----</w:t>
+      </w:r>
+    </w:p>
+    <w:p>
+      <w:pPr>
+        <w:rPr>
+          <w:sz w:val="36"/>
+          <w:szCs w:val="44"/>
+        </w:rPr>
+      </w:pPr>
+      <w:r>
+        <w:rPr>
+          <w:noProof/>
+          <w:sz w:val="36"/>
+          <w:szCs w:val="44"/>
+        </w:rPr>
+        <w:drawing>
+          <wp:inline distT="0" distB="0" distL="0" distR="0">
+            <wp:extent cx="6490084" cy="3650672"/>
+            <wp:effectExtent l="0" t="0" r="6350" b="6985"/>
+            <wp:docPr id="4" name="Picture 4"/>
+            <wp:cNvGraphicFramePr>
+              <a:graphicFrameLocks xmlns:a="http://schemas.openxmlformats.org/drawingml/2006/main" noChangeAspect="1"/>
+            </wp:cNvGraphicFramePr>
+            <a:graphic xmlns:a="http://schemas.openxmlformats.org/drawingml/2006/main">
+              <a:graphicData uri="http://schemas.openxmlformats.org/drawingml/2006/picture">
+                <pic:pic xmlns:pic="http://schemas.openxmlformats.org/drawingml/2006/picture">
+                  <pic:nvPicPr>
+                    <pic:cNvPr id="4" name="Screenshot (38).png"/>
+                    <pic:cNvPicPr/>
+                  </pic:nvPicPr>
+                  <pic:blipFill>
+                    <a:blip r:embed="rId7" cstate="print">
+                      <a:extLst>
+                        <a:ext uri="{28A0092B-C50C-407E-A947-70E740481C1C}">
+                          <a14:useLocalDpi xmlns:a14="http://schemas.microsoft.com/office/drawing/2010/main" val="0"/>
+                        </a:ext>
+                      </a:extLst>
+                    </a:blip>
+                    <a:stretch>
+                      <a:fillRect/>
+                    </a:stretch>
+                  </pic:blipFill>
+                  <pic:spPr>
+                    <a:xfrm>
+                      <a:off x="0" y="0"/>
+                      <a:ext cx="6497399" cy="3654787"/>
+                    </a:xfrm>
+                    <a:prstGeom prst="rect">
+                      <a:avLst/>
+                    </a:prstGeom>
+                  </pic:spPr>
+                </pic:pic>
+              </a:graphicData>
+            </a:graphic>
+          </wp:inline>
+        </w:drawing>
+      </w:r>
+    </w:p>
+    <w:p>
+      <w:pPr>
+        <w:rPr>
+          <w:sz w:val="36"/>
+          <w:szCs w:val="44"/>
+        </w:rPr>
+      </w:pPr>
+    </w:p>
+    <w:p>
+      <w:pPr>
+        <w:rPr>
+          <w:sz w:val="36"/>
+          <w:szCs w:val="44"/>
+        </w:rPr>
+      </w:pPr>
+    </w:p>
+    <w:p>
+      <w:pPr>
+        <w:rPr>
+          <w:sz w:val="36"/>
+          <w:szCs w:val="44"/>
+        </w:rPr>
+      </w:pPr>
+      <w:r>
+        <w:rPr>
+          <w:sz w:val="36"/>
+          <w:szCs w:val="44"/>
+        </w:rPr>
+        <w:t>1</w:t>
+      </w:r>
+      <w:r>
+        <w:rPr>
+          <w:sz w:val="36"/>
+          <w:szCs w:val="44"/>
+          <w:vertAlign w:val="superscript"/>
+        </w:rPr>
+        <w:t>st</w:t>
+      </w:r>
+      <w:r>
+        <w:rPr>
+          <w:sz w:val="36"/>
+          <w:szCs w:val="44"/>
+        </w:rPr>
+        <w:t xml:space="preserve"> work: Turn the led off and on using NodeMcu8266 web server.</w:t>
+      </w:r>
+    </w:p>
+    <w:p>
+      <w:pPr>
+        <w:rPr>
+          <w:sz w:val="36"/>
+          <w:szCs w:val="44"/>
+        </w:rPr>
+      </w:pPr>
+    </w:p>
+    <w:p>
+      <w:pPr>
+        <w:rPr>
+          <w:sz w:val="36"/>
+          <w:szCs w:val="44"/>
+        </w:rPr>
+      </w:pPr>
+      <w:r>
+        <w:rPr>
+          <w:sz w:val="36"/>
+          <w:szCs w:val="44"/>
+        </w:rPr>
+        <w:t xml:space="preserve">Code: </w:t>
+      </w:r>
+    </w:p>
+    <w:tbl>
+      <w:tblPr>
+        <w:tblStyle w:val="TableGrid"/>
+        <w:tblW w:w="0" w:type="auto"/>
+        <w:tblLook w:val="04A0" w:firstRow="1" w:lastRow="0" w:firstColumn="1" w:lastColumn="0" w:noHBand="0" w:noVBand="1"/>
+      </w:tblPr>
+      <w:tblGrid>
+        <w:gridCol w:w="9350"/>
+      </w:tblGrid>
+      <w:tr>
+        <w:tc>
+          <w:tcPr>
+            <w:tcW w:w="9350" w:type="dxa"/>
+          </w:tcPr>
+          <w:p>
+            <w:pPr>
+              <w:pStyle w:val="NormalWeb"/>
+            </w:pPr>
+            <w:r>
+              <w:rPr>
+                <w:rFonts w:ascii="Consolas" w:hAnsi="Consolas"/>
+                <w:color w:val="2B91AF"/>
+                <w:sz w:val="22"/>
+                <w:szCs w:val="22"/>
+              </w:rPr>
+              <w:t>#include&lt;ESP8266WiFi.h&gt;</w:t>
+            </w:r>
+            <w:r>
+              <w:rPr>
+                <w:rFonts w:ascii="Consolas" w:hAnsi="Consolas"/>
+                <w:color w:val="000000"/>
+                <w:sz w:val="22"/>
+                <w:szCs w:val="22"/>
+              </w:rPr>
+              <w:br/>
+            </w:r>
+            <w:proofErr w:type="spellStart"/>
+            <w:r>
+              <w:rPr>
+                <w:rFonts w:ascii="Consolas" w:hAnsi="Consolas"/>
+                <w:color w:val="0000FF"/>
+                <w:sz w:val="22"/>
+                <w:szCs w:val="22"/>
+              </w:rPr>
+              <w:t>WiFiClient</w:t>
+            </w:r>
+            <w:proofErr w:type="spellEnd"/>
+            <w:r>
+              <w:rPr>
+                <w:rFonts w:ascii="Consolas" w:hAnsi="Consolas"/>
+                <w:color w:val="000000"/>
+                <w:sz w:val="22"/>
+                <w:szCs w:val="22"/>
+              </w:rPr>
+              <w:t xml:space="preserve"> client;</w:t>
+            </w:r>
+            <w:r>
+              <w:rPr>
+                <w:rFonts w:ascii="Consolas" w:hAnsi="Consolas"/>
+                <w:color w:val="000000"/>
+                <w:sz w:val="22"/>
+                <w:szCs w:val="22"/>
+              </w:rPr>
+              <w:br/>
+            </w:r>
+            <w:proofErr w:type="spellStart"/>
+            <w:r>
+              <w:rPr>
+                <w:rFonts w:ascii="Consolas" w:hAnsi="Consolas"/>
+                <w:color w:val="0000FF"/>
+                <w:sz w:val="22"/>
+                <w:szCs w:val="22"/>
+              </w:rPr>
+              <w:t>WiFiServer</w:t>
+            </w:r>
+            <w:proofErr w:type="spellEnd"/>
+            <w:r>
+              <w:rPr>
+                <w:rFonts w:ascii="Consolas" w:hAnsi="Consolas"/>
+                <w:color w:val="000000"/>
+                <w:sz w:val="22"/>
+                <w:szCs w:val="22"/>
+              </w:rPr>
+              <w:t xml:space="preserve"> server(80);</w:t>
+            </w:r>
+            <w:r>
+              <w:rPr>
+                <w:rFonts w:ascii="Consolas" w:hAnsi="Consolas"/>
+                <w:color w:val="000000"/>
+                <w:sz w:val="22"/>
+                <w:szCs w:val="22"/>
+              </w:rPr>
+              <w:br/>
+            </w:r>
+            <w:r>
+              <w:rPr>
+                <w:rFonts w:ascii="Consolas" w:hAnsi="Consolas"/>
+                <w:color w:val="2B91AF"/>
+                <w:sz w:val="22"/>
+                <w:szCs w:val="22"/>
+              </w:rPr>
+              <w:t>#define led D7</w:t>
+            </w:r>
+            <w:r>
+              <w:rPr>
+                <w:rFonts w:ascii="Consolas" w:hAnsi="Consolas"/>
+                <w:color w:val="000000"/>
+                <w:sz w:val="22"/>
+                <w:szCs w:val="22"/>
+              </w:rPr>
+              <w:br/>
+            </w:r>
+            <w:r>
+              <w:rPr>
+                <w:rFonts w:ascii="Consolas" w:hAnsi="Consolas"/>
+                <w:color w:val="0000FF"/>
+                <w:sz w:val="22"/>
+                <w:szCs w:val="22"/>
+              </w:rPr>
+              <w:t>void</w:t>
+            </w:r>
+            <w:r>
+              <w:rPr>
+                <w:rFonts w:ascii="Consolas" w:hAnsi="Consolas"/>
+                <w:color w:val="000000"/>
+                <w:sz w:val="22"/>
+                <w:szCs w:val="22"/>
+              </w:rPr>
+              <w:t xml:space="preserve"> </w:t>
+            </w:r>
+            <w:r>
+              <w:rPr>
+                <w:rFonts w:ascii="Consolas" w:hAnsi="Consolas"/>
+                <w:color w:val="0000FF"/>
+                <w:sz w:val="22"/>
+                <w:szCs w:val="22"/>
+              </w:rPr>
+              <w:t>setup</w:t>
+            </w:r>
+            <w:r>
+              <w:rPr>
+                <w:rFonts w:ascii="Consolas" w:hAnsi="Consolas"/>
+                <w:color w:val="000000"/>
+                <w:sz w:val="22"/>
+                <w:szCs w:val="22"/>
+              </w:rPr>
+              <w:t>() {</w:t>
+            </w:r>
+            <w:r>
+              <w:rPr>
+                <w:rFonts w:ascii="Consolas" w:hAnsi="Consolas"/>
+                <w:color w:val="000000"/>
+                <w:sz w:val="22"/>
+                <w:szCs w:val="22"/>
+              </w:rPr>
+              <w:br/>
+              <w:t xml:space="preserve">  </w:t>
+            </w:r>
+            <w:r>
+              <w:rPr>
+                <w:rFonts w:ascii="Consolas" w:hAnsi="Consolas"/>
+                <w:color w:val="008000"/>
+                <w:sz w:val="22"/>
+                <w:szCs w:val="22"/>
+              </w:rPr>
+              <w:t>// put your setup code here, to run once:</w:t>
+            </w:r>
+            <w:r>
+              <w:rPr>
+                <w:rFonts w:ascii="Consolas" w:hAnsi="Consolas"/>
+                <w:color w:val="000000"/>
+                <w:sz w:val="22"/>
+                <w:szCs w:val="22"/>
+              </w:rPr>
+              <w:br/>
+            </w:r>
+            <w:r>
+              <w:rPr>
+                <w:rFonts w:ascii="Consolas" w:hAnsi="Consolas"/>
+                <w:color w:val="000000"/>
+                <w:sz w:val="22"/>
+                <w:szCs w:val="22"/>
+              </w:rPr>
+              <w:lastRenderedPageBreak/>
+              <w:t xml:space="preserve">  </w:t>
+            </w:r>
+            <w:proofErr w:type="spellStart"/>
+            <w:r>
+              <w:rPr>
+                <w:rFonts w:ascii="Consolas" w:hAnsi="Consolas"/>
+                <w:color w:val="0000FF"/>
+                <w:sz w:val="22"/>
+                <w:szCs w:val="22"/>
+              </w:rPr>
+              <w:t>Serial</w:t>
+            </w:r>
+            <w:r>
+              <w:rPr>
+                <w:rFonts w:ascii="Consolas" w:hAnsi="Consolas"/>
+                <w:color w:val="000000"/>
+                <w:sz w:val="22"/>
+                <w:szCs w:val="22"/>
+              </w:rPr>
+              <w:t>.</w:t>
+            </w:r>
+            <w:r>
+              <w:rPr>
+                <w:rFonts w:ascii="Consolas" w:hAnsi="Consolas"/>
+                <w:color w:val="0000FF"/>
+                <w:sz w:val="22"/>
+                <w:szCs w:val="22"/>
+              </w:rPr>
+              <w:t>begin</w:t>
+            </w:r>
+            <w:proofErr w:type="spellEnd"/>
+            <w:r>
+              <w:rPr>
+                <w:rFonts w:ascii="Consolas" w:hAnsi="Consolas"/>
+                <w:color w:val="000000"/>
+                <w:sz w:val="22"/>
+                <w:szCs w:val="22"/>
+              </w:rPr>
+              <w:t>(9600);</w:t>
+            </w:r>
+            <w:r>
+              <w:rPr>
+                <w:rFonts w:ascii="Consolas" w:hAnsi="Consolas"/>
+                <w:color w:val="000000"/>
+                <w:sz w:val="22"/>
+                <w:szCs w:val="22"/>
+              </w:rPr>
+              <w:br/>
+              <w:t xml:space="preserve">  </w:t>
+            </w:r>
+            <w:proofErr w:type="spellStart"/>
+            <w:r>
+              <w:rPr>
+                <w:rFonts w:ascii="Consolas" w:hAnsi="Consolas"/>
+                <w:color w:val="0000FF"/>
+                <w:sz w:val="22"/>
+                <w:szCs w:val="22"/>
+              </w:rPr>
+              <w:t>WiFi</w:t>
+            </w:r>
+            <w:r>
+              <w:rPr>
+                <w:rFonts w:ascii="Consolas" w:hAnsi="Consolas"/>
+                <w:color w:val="000000"/>
+                <w:sz w:val="22"/>
+                <w:szCs w:val="22"/>
+              </w:rPr>
+              <w:t>.</w:t>
+            </w:r>
+            <w:r>
+              <w:rPr>
+                <w:rFonts w:ascii="Consolas" w:hAnsi="Consolas"/>
+                <w:color w:val="0000FF"/>
+                <w:sz w:val="22"/>
+                <w:szCs w:val="22"/>
+              </w:rPr>
+              <w:t>begin</w:t>
+            </w:r>
+            <w:proofErr w:type="spellEnd"/>
+            <w:r>
+              <w:rPr>
+                <w:rFonts w:ascii="Consolas" w:hAnsi="Consolas"/>
+                <w:color w:val="000000"/>
+                <w:sz w:val="22"/>
+                <w:szCs w:val="22"/>
+              </w:rPr>
+              <w:t>(</w:t>
+            </w:r>
+            <w:r>
+              <w:rPr>
+                <w:rFonts w:ascii="Consolas" w:hAnsi="Consolas"/>
+                <w:color w:val="A31515"/>
+                <w:sz w:val="22"/>
+                <w:szCs w:val="22"/>
+              </w:rPr>
+              <w:t>"</w:t>
+            </w:r>
+            <w:proofErr w:type="spellStart"/>
+            <w:r>
+              <w:rPr>
+                <w:rFonts w:ascii="Consolas" w:hAnsi="Consolas"/>
+                <w:color w:val="A31515"/>
+                <w:sz w:val="22"/>
+                <w:szCs w:val="22"/>
+              </w:rPr>
+              <w:t>ICE_Innovation_Lab</w:t>
+            </w:r>
+            <w:proofErr w:type="spellEnd"/>
+            <w:r>
+              <w:rPr>
+                <w:rFonts w:ascii="Consolas" w:hAnsi="Consolas"/>
+                <w:color w:val="A31515"/>
+                <w:sz w:val="22"/>
+                <w:szCs w:val="22"/>
+              </w:rPr>
+              <w:t>"</w:t>
+            </w:r>
+            <w:r>
+              <w:rPr>
+                <w:rFonts w:ascii="Consolas" w:hAnsi="Consolas"/>
+                <w:color w:val="000000"/>
+                <w:sz w:val="22"/>
+                <w:szCs w:val="22"/>
+              </w:rPr>
+              <w:t xml:space="preserve">, </w:t>
+            </w:r>
+            <w:r>
+              <w:rPr>
+                <w:rFonts w:ascii="Consolas" w:hAnsi="Consolas"/>
+                <w:color w:val="A31515"/>
+                <w:sz w:val="22"/>
+                <w:szCs w:val="22"/>
+              </w:rPr>
+              <w:t>"</w:t>
+            </w:r>
+            <w:proofErr w:type="spellStart"/>
+            <w:r>
+              <w:rPr>
+                <w:rFonts w:ascii="Consolas" w:hAnsi="Consolas"/>
+                <w:color w:val="A31515"/>
+                <w:sz w:val="22"/>
+                <w:szCs w:val="22"/>
+              </w:rPr>
+              <w:t>beinnovative</w:t>
+            </w:r>
+            <w:proofErr w:type="spellEnd"/>
+            <w:r>
+              <w:rPr>
+                <w:rFonts w:ascii="Consolas" w:hAnsi="Consolas"/>
+                <w:color w:val="A31515"/>
+                <w:sz w:val="22"/>
+                <w:szCs w:val="22"/>
+              </w:rPr>
+              <w:t>#"</w:t>
+            </w:r>
+            <w:r>
+              <w:rPr>
+                <w:rFonts w:ascii="Consolas" w:hAnsi="Consolas"/>
+                <w:color w:val="000000"/>
+                <w:sz w:val="22"/>
+                <w:szCs w:val="22"/>
+              </w:rPr>
+              <w:t>);</w:t>
+            </w:r>
+            <w:r>
+              <w:rPr>
+                <w:rFonts w:ascii="Consolas" w:hAnsi="Consolas"/>
+                <w:color w:val="000000"/>
+                <w:sz w:val="22"/>
+                <w:szCs w:val="22"/>
+              </w:rPr>
+              <w:br/>
+              <w:t xml:space="preserve">  </w:t>
+            </w:r>
+            <w:r>
+              <w:rPr>
+                <w:rFonts w:ascii="Consolas" w:hAnsi="Consolas"/>
+                <w:color w:val="0000FF"/>
+                <w:sz w:val="22"/>
+                <w:szCs w:val="22"/>
+              </w:rPr>
+              <w:t>while</w:t>
+            </w:r>
+            <w:r>
+              <w:rPr>
+                <w:rFonts w:ascii="Consolas" w:hAnsi="Consolas"/>
+                <w:color w:val="000000"/>
+                <w:sz w:val="22"/>
+                <w:szCs w:val="22"/>
+              </w:rPr>
+              <w:t xml:space="preserve"> (</w:t>
+            </w:r>
+            <w:proofErr w:type="spellStart"/>
+            <w:r>
+              <w:rPr>
+                <w:rFonts w:ascii="Consolas" w:hAnsi="Consolas"/>
+                <w:color w:val="0000FF"/>
+                <w:sz w:val="22"/>
+                <w:szCs w:val="22"/>
+              </w:rPr>
+              <w:t>WiFi</w:t>
+            </w:r>
+            <w:r>
+              <w:rPr>
+                <w:rFonts w:ascii="Consolas" w:hAnsi="Consolas"/>
+                <w:color w:val="000000"/>
+                <w:sz w:val="22"/>
+                <w:szCs w:val="22"/>
+              </w:rPr>
+              <w:t>.status</w:t>
+            </w:r>
+            <w:proofErr w:type="spellEnd"/>
+            <w:r>
+              <w:rPr>
+                <w:rFonts w:ascii="Consolas" w:hAnsi="Consolas"/>
+                <w:color w:val="000000"/>
+                <w:sz w:val="22"/>
+                <w:szCs w:val="22"/>
+              </w:rPr>
+              <w:t>() != WL_CONNECTED)</w:t>
+            </w:r>
+            <w:r>
+              <w:rPr>
+                <w:rFonts w:ascii="Consolas" w:hAnsi="Consolas"/>
+                <w:color w:val="000000"/>
+                <w:sz w:val="22"/>
+                <w:szCs w:val="22"/>
+              </w:rPr>
+              <w:br/>
+              <w:t>  {</w:t>
+            </w:r>
+            <w:r>
+              <w:rPr>
+                <w:rFonts w:ascii="Consolas" w:hAnsi="Consolas"/>
+                <w:color w:val="000000"/>
+                <w:sz w:val="22"/>
+                <w:szCs w:val="22"/>
+              </w:rPr>
+              <w:br/>
+              <w:t xml:space="preserve">    </w:t>
+            </w:r>
+            <w:proofErr w:type="spellStart"/>
+            <w:r>
+              <w:rPr>
+                <w:rFonts w:ascii="Consolas" w:hAnsi="Consolas"/>
+                <w:color w:val="0000FF"/>
+                <w:sz w:val="22"/>
+                <w:szCs w:val="22"/>
+              </w:rPr>
+              <w:t>Serial</w:t>
+            </w:r>
+            <w:r>
+              <w:rPr>
+                <w:rFonts w:ascii="Consolas" w:hAnsi="Consolas"/>
+                <w:color w:val="000000"/>
+                <w:sz w:val="22"/>
+                <w:szCs w:val="22"/>
+              </w:rPr>
+              <w:t>.</w:t>
+            </w:r>
+            <w:r>
+              <w:rPr>
+                <w:rFonts w:ascii="Consolas" w:hAnsi="Consolas"/>
+                <w:color w:val="0000FF"/>
+                <w:sz w:val="22"/>
+                <w:szCs w:val="22"/>
+              </w:rPr>
+              <w:t>print</w:t>
+            </w:r>
+            <w:proofErr w:type="spellEnd"/>
+            <w:r>
+              <w:rPr>
+                <w:rFonts w:ascii="Consolas" w:hAnsi="Consolas"/>
+                <w:color w:val="000000"/>
+                <w:sz w:val="22"/>
+                <w:szCs w:val="22"/>
+              </w:rPr>
+              <w:t>(</w:t>
+            </w:r>
+            <w:r>
+              <w:rPr>
+                <w:rFonts w:ascii="Consolas" w:hAnsi="Consolas"/>
+                <w:color w:val="A31515"/>
+                <w:sz w:val="22"/>
+                <w:szCs w:val="22"/>
+              </w:rPr>
+              <w:t>".."</w:t>
+            </w:r>
+            <w:r>
+              <w:rPr>
+                <w:rFonts w:ascii="Consolas" w:hAnsi="Consolas"/>
+                <w:color w:val="000000"/>
+                <w:sz w:val="22"/>
+                <w:szCs w:val="22"/>
+              </w:rPr>
+              <w:t>);</w:t>
+            </w:r>
+            <w:r>
+              <w:rPr>
+                <w:rFonts w:ascii="Consolas" w:hAnsi="Consolas"/>
+                <w:color w:val="000000"/>
+                <w:sz w:val="22"/>
+                <w:szCs w:val="22"/>
+              </w:rPr>
+              <w:br/>
+              <w:t xml:space="preserve">    </w:t>
+            </w:r>
+            <w:r>
+              <w:rPr>
+                <w:rFonts w:ascii="Consolas" w:hAnsi="Consolas"/>
+                <w:color w:val="0000FF"/>
+                <w:sz w:val="22"/>
+                <w:szCs w:val="22"/>
+              </w:rPr>
+              <w:t>delay</w:t>
+            </w:r>
+            <w:r>
+              <w:rPr>
+                <w:rFonts w:ascii="Consolas" w:hAnsi="Consolas"/>
+                <w:color w:val="000000"/>
+                <w:sz w:val="22"/>
+                <w:szCs w:val="22"/>
+              </w:rPr>
+              <w:t>(200);</w:t>
+            </w:r>
+            <w:r>
+              <w:rPr>
+                <w:rFonts w:ascii="Consolas" w:hAnsi="Consolas"/>
+                <w:color w:val="000000"/>
+                <w:sz w:val="22"/>
+                <w:szCs w:val="22"/>
+              </w:rPr>
+              <w:br/>
+              <w:t>  }</w:t>
+            </w:r>
+            <w:r>
+              <w:rPr>
+                <w:rFonts w:ascii="Consolas" w:hAnsi="Consolas"/>
+                <w:color w:val="000000"/>
+                <w:sz w:val="22"/>
+                <w:szCs w:val="22"/>
+              </w:rPr>
+              <w:br/>
+            </w:r>
+            <w:r>
+              <w:rPr>
+                <w:rFonts w:ascii="Consolas" w:hAnsi="Consolas"/>
+                <w:color w:val="000000"/>
+                <w:sz w:val="22"/>
+                <w:szCs w:val="22"/>
+              </w:rPr>
+              <w:br/>
+              <w:t xml:space="preserve">  </w:t>
+            </w:r>
+            <w:proofErr w:type="spellStart"/>
+            <w:r>
+              <w:rPr>
+                <w:rFonts w:ascii="Consolas" w:hAnsi="Consolas"/>
+                <w:color w:val="0000FF"/>
+                <w:sz w:val="22"/>
+                <w:szCs w:val="22"/>
+              </w:rPr>
+              <w:t>Serial</w:t>
+            </w:r>
+            <w:r>
+              <w:rPr>
+                <w:rFonts w:ascii="Consolas" w:hAnsi="Consolas"/>
+                <w:color w:val="000000"/>
+                <w:sz w:val="22"/>
+                <w:szCs w:val="22"/>
+              </w:rPr>
+              <w:t>.</w:t>
+            </w:r>
+            <w:r>
+              <w:rPr>
+                <w:rFonts w:ascii="Consolas" w:hAnsi="Consolas"/>
+                <w:color w:val="0000FF"/>
+                <w:sz w:val="22"/>
+                <w:szCs w:val="22"/>
+              </w:rPr>
+              <w:t>println</w:t>
+            </w:r>
+            <w:proofErr w:type="spellEnd"/>
+            <w:r>
+              <w:rPr>
+                <w:rFonts w:ascii="Consolas" w:hAnsi="Consolas"/>
+                <w:color w:val="000000"/>
+                <w:sz w:val="22"/>
+                <w:szCs w:val="22"/>
+              </w:rPr>
+              <w:t>();</w:t>
+            </w:r>
+            <w:r>
+              <w:rPr>
+                <w:rFonts w:ascii="Consolas" w:hAnsi="Consolas"/>
+                <w:color w:val="000000"/>
+                <w:sz w:val="22"/>
+                <w:szCs w:val="22"/>
+              </w:rPr>
+              <w:br/>
+              <w:t xml:space="preserve">  </w:t>
+            </w:r>
+            <w:proofErr w:type="spellStart"/>
+            <w:r>
+              <w:rPr>
+                <w:rFonts w:ascii="Consolas" w:hAnsi="Consolas"/>
+                <w:color w:val="0000FF"/>
+                <w:sz w:val="22"/>
+                <w:szCs w:val="22"/>
+              </w:rPr>
+              <w:t>Serial</w:t>
+            </w:r>
+            <w:r>
+              <w:rPr>
+                <w:rFonts w:ascii="Consolas" w:hAnsi="Consolas"/>
+                <w:color w:val="000000"/>
+                <w:sz w:val="22"/>
+                <w:szCs w:val="22"/>
+              </w:rPr>
+              <w:t>.</w:t>
+            </w:r>
+            <w:r>
+              <w:rPr>
+                <w:rFonts w:ascii="Consolas" w:hAnsi="Consolas"/>
+                <w:color w:val="0000FF"/>
+                <w:sz w:val="22"/>
+                <w:szCs w:val="22"/>
+              </w:rPr>
+              <w:t>println</w:t>
+            </w:r>
+            <w:proofErr w:type="spellEnd"/>
+            <w:r>
+              <w:rPr>
+                <w:rFonts w:ascii="Consolas" w:hAnsi="Consolas"/>
+                <w:color w:val="000000"/>
+                <w:sz w:val="22"/>
+                <w:szCs w:val="22"/>
+              </w:rPr>
+              <w:t>(</w:t>
+            </w:r>
+            <w:r>
+              <w:rPr>
+                <w:rFonts w:ascii="Consolas" w:hAnsi="Consolas"/>
+                <w:color w:val="A31515"/>
+                <w:sz w:val="22"/>
+                <w:szCs w:val="22"/>
+              </w:rPr>
+              <w:t>"</w:t>
+            </w:r>
+            <w:proofErr w:type="spellStart"/>
+            <w:r>
+              <w:rPr>
+                <w:rFonts w:ascii="Consolas" w:hAnsi="Consolas"/>
+                <w:color w:val="A31515"/>
+                <w:sz w:val="22"/>
+                <w:szCs w:val="22"/>
+              </w:rPr>
+              <w:t>wifi</w:t>
+            </w:r>
+            <w:proofErr w:type="spellEnd"/>
+            <w:r>
+              <w:rPr>
+                <w:rFonts w:ascii="Consolas" w:hAnsi="Consolas"/>
+                <w:color w:val="A31515"/>
+                <w:sz w:val="22"/>
+                <w:szCs w:val="22"/>
+              </w:rPr>
+              <w:t xml:space="preserve"> is connected"</w:t>
+            </w:r>
+            <w:r>
+              <w:rPr>
+                <w:rFonts w:ascii="Consolas" w:hAnsi="Consolas"/>
+                <w:color w:val="000000"/>
+                <w:sz w:val="22"/>
+                <w:szCs w:val="22"/>
+              </w:rPr>
+              <w:t>);</w:t>
+            </w:r>
+            <w:r>
+              <w:rPr>
+                <w:rFonts w:ascii="Consolas" w:hAnsi="Consolas"/>
+                <w:color w:val="000000"/>
+                <w:sz w:val="22"/>
+                <w:szCs w:val="22"/>
+              </w:rPr>
+              <w:br/>
+              <w:t xml:space="preserve">  </w:t>
+            </w:r>
+            <w:proofErr w:type="spellStart"/>
+            <w:r>
+              <w:rPr>
+                <w:rFonts w:ascii="Consolas" w:hAnsi="Consolas"/>
+                <w:color w:val="0000FF"/>
+                <w:sz w:val="22"/>
+                <w:szCs w:val="22"/>
+              </w:rPr>
+              <w:t>Serial</w:t>
+            </w:r>
+            <w:r>
+              <w:rPr>
+                <w:rFonts w:ascii="Consolas" w:hAnsi="Consolas"/>
+                <w:color w:val="000000"/>
+                <w:sz w:val="22"/>
+                <w:szCs w:val="22"/>
+              </w:rPr>
+              <w:t>.</w:t>
+            </w:r>
+            <w:r>
+              <w:rPr>
+                <w:rFonts w:ascii="Consolas" w:hAnsi="Consolas"/>
+                <w:color w:val="0000FF"/>
+                <w:sz w:val="22"/>
+                <w:szCs w:val="22"/>
+              </w:rPr>
+              <w:t>println</w:t>
+            </w:r>
+            <w:proofErr w:type="spellEnd"/>
+            <w:r>
+              <w:rPr>
+                <w:rFonts w:ascii="Consolas" w:hAnsi="Consolas"/>
+                <w:color w:val="000000"/>
+                <w:sz w:val="22"/>
+                <w:szCs w:val="22"/>
+              </w:rPr>
+              <w:t>(</w:t>
+            </w:r>
+            <w:proofErr w:type="spellStart"/>
+            <w:r>
+              <w:rPr>
+                <w:rFonts w:ascii="Consolas" w:hAnsi="Consolas"/>
+                <w:color w:val="0000FF"/>
+                <w:sz w:val="22"/>
+                <w:szCs w:val="22"/>
+              </w:rPr>
+              <w:t>WiFi</w:t>
+            </w:r>
+            <w:r>
+              <w:rPr>
+                <w:rFonts w:ascii="Consolas" w:hAnsi="Consolas"/>
+                <w:color w:val="000000"/>
+                <w:sz w:val="22"/>
+                <w:szCs w:val="22"/>
+              </w:rPr>
+              <w:t>.</w:t>
+            </w:r>
+            <w:r>
+              <w:rPr>
+                <w:rFonts w:ascii="Consolas" w:hAnsi="Consolas"/>
+                <w:color w:val="0000FF"/>
+                <w:sz w:val="22"/>
+                <w:szCs w:val="22"/>
+              </w:rPr>
+              <w:t>localIP</w:t>
+            </w:r>
+            <w:proofErr w:type="spellEnd"/>
+            <w:r>
+              <w:rPr>
+                <w:rFonts w:ascii="Consolas" w:hAnsi="Consolas"/>
+                <w:color w:val="000000"/>
+                <w:sz w:val="22"/>
+                <w:szCs w:val="22"/>
+              </w:rPr>
+              <w:t>());</w:t>
+            </w:r>
+            <w:r>
+              <w:rPr>
+                <w:rFonts w:ascii="Consolas" w:hAnsi="Consolas"/>
+                <w:color w:val="000000"/>
+                <w:sz w:val="22"/>
+                <w:szCs w:val="22"/>
+              </w:rPr>
+              <w:br/>
+              <w:t xml:space="preserve">  </w:t>
+            </w:r>
+            <w:proofErr w:type="spellStart"/>
+            <w:r>
+              <w:rPr>
+                <w:rFonts w:ascii="Consolas" w:hAnsi="Consolas"/>
+                <w:color w:val="000000"/>
+                <w:sz w:val="22"/>
+                <w:szCs w:val="22"/>
+              </w:rPr>
+              <w:t>server.</w:t>
+            </w:r>
+            <w:r>
+              <w:rPr>
+                <w:rFonts w:ascii="Consolas" w:hAnsi="Consolas"/>
+                <w:color w:val="0000FF"/>
+                <w:sz w:val="22"/>
+                <w:szCs w:val="22"/>
+              </w:rPr>
+              <w:t>begin</w:t>
+            </w:r>
+            <w:proofErr w:type="spellEnd"/>
+            <w:r>
+              <w:rPr>
+                <w:rFonts w:ascii="Consolas" w:hAnsi="Consolas"/>
+                <w:color w:val="000000"/>
+                <w:sz w:val="22"/>
+                <w:szCs w:val="22"/>
+              </w:rPr>
+              <w:t>();</w:t>
+            </w:r>
+            <w:r>
+              <w:rPr>
+                <w:rFonts w:ascii="Consolas" w:hAnsi="Consolas"/>
+                <w:color w:val="000000"/>
+                <w:sz w:val="22"/>
+                <w:szCs w:val="22"/>
+              </w:rPr>
+              <w:br/>
+            </w:r>
+            <w:r>
+              <w:rPr>
+                <w:rFonts w:ascii="Consolas" w:hAnsi="Consolas"/>
+                <w:color w:val="000000"/>
+                <w:sz w:val="22"/>
+                <w:szCs w:val="22"/>
+              </w:rPr>
+              <w:br/>
+              <w:t xml:space="preserve">  </w:t>
+            </w:r>
+            <w:proofErr w:type="spellStart"/>
+            <w:r>
+              <w:rPr>
+                <w:rFonts w:ascii="Consolas" w:hAnsi="Consolas"/>
+                <w:color w:val="0000FF"/>
+                <w:sz w:val="22"/>
+                <w:szCs w:val="22"/>
+              </w:rPr>
+              <w:t>pinMode</w:t>
+            </w:r>
+            <w:proofErr w:type="spellEnd"/>
+            <w:r>
+              <w:rPr>
+                <w:rFonts w:ascii="Consolas" w:hAnsi="Consolas"/>
+                <w:color w:val="000000"/>
+                <w:sz w:val="22"/>
+                <w:szCs w:val="22"/>
+              </w:rPr>
+              <w:t>(</w:t>
+            </w:r>
+            <w:proofErr w:type="spellStart"/>
+            <w:r>
+              <w:rPr>
+                <w:rFonts w:ascii="Consolas" w:hAnsi="Consolas"/>
+                <w:color w:val="000000"/>
+                <w:sz w:val="22"/>
+                <w:szCs w:val="22"/>
+              </w:rPr>
+              <w:t>led,</w:t>
+            </w:r>
+            <w:r>
+              <w:rPr>
+                <w:rFonts w:ascii="Consolas" w:hAnsi="Consolas"/>
+                <w:color w:val="A31515"/>
+                <w:sz w:val="22"/>
+                <w:szCs w:val="22"/>
+              </w:rPr>
+              <w:t>OUTPUT</w:t>
+            </w:r>
+            <w:proofErr w:type="spellEnd"/>
+            <w:r>
+              <w:rPr>
+                <w:rFonts w:ascii="Consolas" w:hAnsi="Consolas"/>
+                <w:color w:val="000000"/>
+                <w:sz w:val="22"/>
+                <w:szCs w:val="22"/>
+              </w:rPr>
+              <w:t>);</w:t>
+            </w:r>
+            <w:r>
+              <w:rPr>
+                <w:rFonts w:ascii="Consolas" w:hAnsi="Consolas"/>
+                <w:color w:val="000000"/>
+                <w:sz w:val="22"/>
+                <w:szCs w:val="22"/>
+              </w:rPr>
+              <w:br/>
+              <w:t>}</w:t>
+            </w:r>
+            <w:r>
+              <w:rPr>
+                <w:rFonts w:ascii="Consolas" w:hAnsi="Consolas"/>
+                <w:color w:val="000000"/>
+                <w:sz w:val="22"/>
+                <w:szCs w:val="22"/>
+              </w:rPr>
+              <w:br/>
+            </w:r>
+            <w:r>
+              <w:rPr>
+                <w:rFonts w:ascii="Consolas" w:hAnsi="Consolas"/>
+                <w:color w:val="000000"/>
+                <w:sz w:val="22"/>
+                <w:szCs w:val="22"/>
+              </w:rPr>
+              <w:br/>
+            </w:r>
+            <w:r>
+              <w:rPr>
+                <w:rFonts w:ascii="Consolas" w:hAnsi="Consolas"/>
+                <w:color w:val="0000FF"/>
+                <w:sz w:val="22"/>
+                <w:szCs w:val="22"/>
+              </w:rPr>
+              <w:t>void</w:t>
+            </w:r>
+            <w:r>
+              <w:rPr>
+                <w:rFonts w:ascii="Consolas" w:hAnsi="Consolas"/>
+                <w:color w:val="000000"/>
+                <w:sz w:val="22"/>
+                <w:szCs w:val="22"/>
+              </w:rPr>
+              <w:t xml:space="preserve"> </w:t>
+            </w:r>
+            <w:r>
+              <w:rPr>
+                <w:rFonts w:ascii="Consolas" w:hAnsi="Consolas"/>
+                <w:color w:val="0000FF"/>
+                <w:sz w:val="22"/>
+                <w:szCs w:val="22"/>
+              </w:rPr>
+              <w:t>loop</w:t>
+            </w:r>
+            <w:r>
+              <w:rPr>
+                <w:rFonts w:ascii="Consolas" w:hAnsi="Consolas"/>
+                <w:color w:val="000000"/>
+                <w:sz w:val="22"/>
+                <w:szCs w:val="22"/>
+              </w:rPr>
+              <w:t>() {</w:t>
+            </w:r>
+            <w:r>
+              <w:rPr>
+                <w:rFonts w:ascii="Consolas" w:hAnsi="Consolas"/>
+                <w:color w:val="000000"/>
+                <w:sz w:val="22"/>
+                <w:szCs w:val="22"/>
+              </w:rPr>
+              <w:br/>
+              <w:t xml:space="preserve">  </w:t>
+            </w:r>
+            <w:r>
+              <w:rPr>
+                <w:rFonts w:ascii="Consolas" w:hAnsi="Consolas"/>
+                <w:color w:val="008000"/>
+                <w:sz w:val="22"/>
+                <w:szCs w:val="22"/>
+              </w:rPr>
+              <w:t>// put your main code here, to run repeatedly:</w:t>
+            </w:r>
+            <w:r>
+              <w:rPr>
+                <w:rFonts w:ascii="Consolas" w:hAnsi="Consolas"/>
+                <w:color w:val="000000"/>
+                <w:sz w:val="22"/>
+                <w:szCs w:val="22"/>
+              </w:rPr>
+              <w:br/>
+              <w:t xml:space="preserve">  client = </w:t>
+            </w:r>
+            <w:proofErr w:type="spellStart"/>
+            <w:r>
+              <w:rPr>
+                <w:rFonts w:ascii="Consolas" w:hAnsi="Consolas"/>
+                <w:color w:val="000000"/>
+                <w:sz w:val="22"/>
+                <w:szCs w:val="22"/>
+              </w:rPr>
+              <w:t>server.</w:t>
+            </w:r>
+            <w:r>
+              <w:rPr>
+                <w:rFonts w:ascii="Consolas" w:hAnsi="Consolas"/>
+                <w:color w:val="0000FF"/>
+                <w:sz w:val="22"/>
+                <w:szCs w:val="22"/>
+              </w:rPr>
+              <w:t>available</w:t>
+            </w:r>
+            <w:proofErr w:type="spellEnd"/>
+            <w:r>
+              <w:rPr>
+                <w:rFonts w:ascii="Consolas" w:hAnsi="Consolas"/>
+                <w:color w:val="000000"/>
+                <w:sz w:val="22"/>
+                <w:szCs w:val="22"/>
+              </w:rPr>
+              <w:t>();</w:t>
+            </w:r>
+            <w:r>
+              <w:rPr>
+                <w:rFonts w:ascii="Consolas" w:hAnsi="Consolas"/>
+                <w:color w:val="000000"/>
+                <w:sz w:val="22"/>
+                <w:szCs w:val="22"/>
+              </w:rPr>
+              <w:br/>
+              <w:t xml:space="preserve">  </w:t>
+            </w:r>
+            <w:r>
+              <w:rPr>
+                <w:rFonts w:ascii="Consolas" w:hAnsi="Consolas"/>
+                <w:color w:val="0000FF"/>
+                <w:sz w:val="22"/>
+                <w:szCs w:val="22"/>
+              </w:rPr>
+              <w:t>if</w:t>
+            </w:r>
+            <w:r>
+              <w:rPr>
+                <w:rFonts w:ascii="Consolas" w:hAnsi="Consolas"/>
+                <w:color w:val="000000"/>
+                <w:sz w:val="22"/>
+                <w:szCs w:val="22"/>
+              </w:rPr>
+              <w:t xml:space="preserve"> (client == 1)</w:t>
+            </w:r>
+            <w:r>
+              <w:rPr>
+                <w:rFonts w:ascii="Consolas" w:hAnsi="Consolas"/>
+                <w:color w:val="000000"/>
+                <w:sz w:val="22"/>
+                <w:szCs w:val="22"/>
+              </w:rPr>
+              <w:br/>
+              <w:t>  {</w:t>
+            </w:r>
+            <w:r>
+              <w:rPr>
+                <w:rFonts w:ascii="Consolas" w:hAnsi="Consolas"/>
+                <w:color w:val="000000"/>
+                <w:sz w:val="22"/>
+                <w:szCs w:val="22"/>
+              </w:rPr>
+              <w:br/>
+              <w:t xml:space="preserve">    </w:t>
+            </w:r>
+            <w:r>
+              <w:rPr>
+                <w:rFonts w:ascii="Consolas" w:hAnsi="Consolas"/>
+                <w:color w:val="0000FF"/>
+                <w:sz w:val="22"/>
+                <w:szCs w:val="22"/>
+              </w:rPr>
+              <w:t>String</w:t>
+            </w:r>
+            <w:r>
+              <w:rPr>
+                <w:rFonts w:ascii="Consolas" w:hAnsi="Consolas"/>
+                <w:color w:val="000000"/>
+                <w:sz w:val="22"/>
+                <w:szCs w:val="22"/>
+              </w:rPr>
+              <w:t xml:space="preserve"> request = </w:t>
+            </w:r>
+            <w:proofErr w:type="spellStart"/>
+            <w:r>
+              <w:rPr>
+                <w:rFonts w:ascii="Consolas" w:hAnsi="Consolas"/>
+                <w:color w:val="000000"/>
+                <w:sz w:val="22"/>
+                <w:szCs w:val="22"/>
+              </w:rPr>
+              <w:t>client.</w:t>
+            </w:r>
+            <w:r>
+              <w:rPr>
+                <w:rFonts w:ascii="Consolas" w:hAnsi="Consolas"/>
+                <w:color w:val="0000FF"/>
+                <w:sz w:val="22"/>
+                <w:szCs w:val="22"/>
+              </w:rPr>
+              <w:t>readStringUntil</w:t>
+            </w:r>
+            <w:proofErr w:type="spellEnd"/>
+            <w:r>
+              <w:rPr>
+                <w:rFonts w:ascii="Consolas" w:hAnsi="Consolas"/>
+                <w:color w:val="000000"/>
+                <w:sz w:val="22"/>
+                <w:szCs w:val="22"/>
+              </w:rPr>
+              <w:t>(</w:t>
+            </w:r>
+            <w:r>
+              <w:rPr>
+                <w:rFonts w:ascii="Consolas" w:hAnsi="Consolas"/>
+                <w:color w:val="A31515"/>
+                <w:sz w:val="22"/>
+                <w:szCs w:val="22"/>
+              </w:rPr>
+              <w:t>'\n'</w:t>
+            </w:r>
+            <w:r>
+              <w:rPr>
+                <w:rFonts w:ascii="Consolas" w:hAnsi="Consolas"/>
+                <w:color w:val="000000"/>
+                <w:sz w:val="22"/>
+                <w:szCs w:val="22"/>
+              </w:rPr>
+              <w:t>);</w:t>
+            </w:r>
+            <w:r>
+              <w:rPr>
+                <w:rFonts w:ascii="Consolas" w:hAnsi="Consolas"/>
+                <w:color w:val="000000"/>
+                <w:sz w:val="22"/>
+                <w:szCs w:val="22"/>
+              </w:rPr>
+              <w:br/>
+              <w:t xml:space="preserve">    </w:t>
+            </w:r>
+            <w:proofErr w:type="spellStart"/>
+            <w:r>
+              <w:rPr>
+                <w:rFonts w:ascii="Consolas" w:hAnsi="Consolas"/>
+                <w:color w:val="0000FF"/>
+                <w:sz w:val="22"/>
+                <w:szCs w:val="22"/>
+              </w:rPr>
+              <w:t>Serial</w:t>
+            </w:r>
+            <w:r>
+              <w:rPr>
+                <w:rFonts w:ascii="Consolas" w:hAnsi="Consolas"/>
+                <w:color w:val="000000"/>
+                <w:sz w:val="22"/>
+                <w:szCs w:val="22"/>
+              </w:rPr>
+              <w:t>.</w:t>
+            </w:r>
+            <w:r>
+              <w:rPr>
+                <w:rFonts w:ascii="Consolas" w:hAnsi="Consolas"/>
+                <w:color w:val="0000FF"/>
+                <w:sz w:val="22"/>
+                <w:szCs w:val="22"/>
+              </w:rPr>
+              <w:t>println</w:t>
+            </w:r>
+            <w:proofErr w:type="spellEnd"/>
+            <w:r>
+              <w:rPr>
+                <w:rFonts w:ascii="Consolas" w:hAnsi="Consolas"/>
+                <w:color w:val="000000"/>
+                <w:sz w:val="22"/>
+                <w:szCs w:val="22"/>
+              </w:rPr>
+              <w:t>(request);</w:t>
+            </w:r>
+            <w:r>
+              <w:rPr>
+                <w:rFonts w:ascii="Consolas" w:hAnsi="Consolas"/>
+                <w:color w:val="000000"/>
+                <w:sz w:val="22"/>
+                <w:szCs w:val="22"/>
+              </w:rPr>
+              <w:br/>
+              <w:t xml:space="preserve">    </w:t>
+            </w:r>
+            <w:proofErr w:type="spellStart"/>
+            <w:r>
+              <w:rPr>
+                <w:rFonts w:ascii="Consolas" w:hAnsi="Consolas"/>
+                <w:color w:val="000000"/>
+                <w:sz w:val="22"/>
+                <w:szCs w:val="22"/>
+              </w:rPr>
+              <w:t>request.trim</w:t>
+            </w:r>
+            <w:proofErr w:type="spellEnd"/>
+            <w:r>
+              <w:rPr>
+                <w:rFonts w:ascii="Consolas" w:hAnsi="Consolas"/>
+                <w:color w:val="000000"/>
+                <w:sz w:val="22"/>
+                <w:szCs w:val="22"/>
+              </w:rPr>
+              <w:t>();</w:t>
+            </w:r>
+            <w:r>
+              <w:rPr>
+                <w:rFonts w:ascii="Consolas" w:hAnsi="Consolas"/>
+                <w:color w:val="000000"/>
+                <w:sz w:val="22"/>
+                <w:szCs w:val="22"/>
+              </w:rPr>
+              <w:br/>
+            </w:r>
+            <w:r>
+              <w:rPr>
+                <w:rFonts w:ascii="Consolas" w:hAnsi="Consolas"/>
+                <w:color w:val="000000"/>
+                <w:sz w:val="22"/>
+                <w:szCs w:val="22"/>
+              </w:rPr>
+              <w:br/>
+              <w:t xml:space="preserve">    </w:t>
+            </w:r>
+            <w:r>
+              <w:rPr>
+                <w:rFonts w:ascii="Consolas" w:hAnsi="Consolas"/>
+                <w:color w:val="0000FF"/>
+                <w:sz w:val="22"/>
+                <w:szCs w:val="22"/>
+              </w:rPr>
+              <w:t>if</w:t>
+            </w:r>
+            <w:r>
+              <w:rPr>
+                <w:rFonts w:ascii="Consolas" w:hAnsi="Consolas"/>
+                <w:color w:val="000000"/>
+                <w:sz w:val="22"/>
+                <w:szCs w:val="22"/>
+              </w:rPr>
+              <w:t xml:space="preserve"> (request == </w:t>
+            </w:r>
+            <w:r>
+              <w:rPr>
+                <w:rFonts w:ascii="Consolas" w:hAnsi="Consolas"/>
+                <w:color w:val="A31515"/>
+                <w:sz w:val="22"/>
+                <w:szCs w:val="22"/>
+              </w:rPr>
+              <w:t>"GET /</w:t>
+            </w:r>
+            <w:proofErr w:type="spellStart"/>
+            <w:r>
+              <w:rPr>
+                <w:rFonts w:ascii="Consolas" w:hAnsi="Consolas"/>
+                <w:color w:val="A31515"/>
+                <w:sz w:val="22"/>
+                <w:szCs w:val="22"/>
+              </w:rPr>
+              <w:t>ledon</w:t>
+            </w:r>
+            <w:proofErr w:type="spellEnd"/>
+            <w:r>
+              <w:rPr>
+                <w:rFonts w:ascii="Consolas" w:hAnsi="Consolas"/>
+                <w:color w:val="A31515"/>
+                <w:sz w:val="22"/>
+                <w:szCs w:val="22"/>
+              </w:rPr>
+              <w:t xml:space="preserve"> HTTP/1.1"</w:t>
+            </w:r>
+            <w:r>
+              <w:rPr>
+                <w:rFonts w:ascii="Consolas" w:hAnsi="Consolas"/>
+                <w:color w:val="000000"/>
+                <w:sz w:val="22"/>
+                <w:szCs w:val="22"/>
+              </w:rPr>
+              <w:t>)</w:t>
+            </w:r>
+            <w:r>
+              <w:rPr>
+                <w:rFonts w:ascii="Consolas" w:hAnsi="Consolas"/>
+                <w:color w:val="000000"/>
+                <w:sz w:val="22"/>
+                <w:szCs w:val="22"/>
+              </w:rPr>
+              <w:br/>
+              <w:t>    {</w:t>
+            </w:r>
+            <w:r>
+              <w:rPr>
+                <w:rFonts w:ascii="Consolas" w:hAnsi="Consolas"/>
+                <w:color w:val="000000"/>
+                <w:sz w:val="22"/>
+                <w:szCs w:val="22"/>
+              </w:rPr>
+              <w:br/>
+              <w:t xml:space="preserve">      </w:t>
+            </w:r>
+            <w:proofErr w:type="spellStart"/>
+            <w:r>
+              <w:rPr>
+                <w:rFonts w:ascii="Consolas" w:hAnsi="Consolas"/>
+                <w:color w:val="0000FF"/>
+                <w:sz w:val="22"/>
+                <w:szCs w:val="22"/>
+              </w:rPr>
+              <w:t>digitalWrite</w:t>
+            </w:r>
+            <w:proofErr w:type="spellEnd"/>
+            <w:r>
+              <w:rPr>
+                <w:rFonts w:ascii="Consolas" w:hAnsi="Consolas"/>
+                <w:color w:val="000000"/>
+                <w:sz w:val="22"/>
+                <w:szCs w:val="22"/>
+              </w:rPr>
+              <w:t>(</w:t>
+            </w:r>
+            <w:proofErr w:type="spellStart"/>
+            <w:r>
+              <w:rPr>
+                <w:rFonts w:ascii="Consolas" w:hAnsi="Consolas"/>
+                <w:color w:val="000000"/>
+                <w:sz w:val="22"/>
+                <w:szCs w:val="22"/>
+              </w:rPr>
+              <w:t>led,</w:t>
+            </w:r>
+            <w:r>
+              <w:rPr>
+                <w:rFonts w:ascii="Consolas" w:hAnsi="Consolas"/>
+                <w:color w:val="A31515"/>
+                <w:sz w:val="22"/>
+                <w:szCs w:val="22"/>
+              </w:rPr>
+              <w:t>HIGH</w:t>
+            </w:r>
+            <w:proofErr w:type="spellEnd"/>
+            <w:r>
+              <w:rPr>
+                <w:rFonts w:ascii="Consolas" w:hAnsi="Consolas"/>
+                <w:color w:val="000000"/>
+                <w:sz w:val="22"/>
+                <w:szCs w:val="22"/>
+              </w:rPr>
+              <w:t>);</w:t>
+            </w:r>
+            <w:r>
+              <w:rPr>
+                <w:rFonts w:ascii="Consolas" w:hAnsi="Consolas"/>
+                <w:color w:val="000000"/>
+                <w:sz w:val="22"/>
+                <w:szCs w:val="22"/>
+              </w:rPr>
+              <w:br/>
+              <w:t>    }</w:t>
+            </w:r>
+            <w:r>
+              <w:rPr>
+                <w:rFonts w:ascii="Consolas" w:hAnsi="Consolas"/>
+                <w:color w:val="000000"/>
+                <w:sz w:val="22"/>
+                <w:szCs w:val="22"/>
+              </w:rPr>
+              <w:br/>
+            </w:r>
+            <w:r>
+              <w:rPr>
+                <w:rFonts w:ascii="Consolas" w:hAnsi="Consolas"/>
+                <w:color w:val="000000"/>
+                <w:sz w:val="22"/>
+                <w:szCs w:val="22"/>
+              </w:rPr>
+              <w:br/>
+              <w:t xml:space="preserve">    </w:t>
+            </w:r>
+            <w:r>
+              <w:rPr>
+                <w:rFonts w:ascii="Consolas" w:hAnsi="Consolas"/>
+                <w:color w:val="0000FF"/>
+                <w:sz w:val="22"/>
+                <w:szCs w:val="22"/>
+              </w:rPr>
+              <w:t>if</w:t>
+            </w:r>
+            <w:r>
+              <w:rPr>
+                <w:rFonts w:ascii="Consolas" w:hAnsi="Consolas"/>
+                <w:color w:val="000000"/>
+                <w:sz w:val="22"/>
+                <w:szCs w:val="22"/>
+              </w:rPr>
+              <w:t xml:space="preserve"> (request == </w:t>
+            </w:r>
+            <w:r>
+              <w:rPr>
+                <w:rFonts w:ascii="Consolas" w:hAnsi="Consolas"/>
+                <w:color w:val="A31515"/>
+                <w:sz w:val="22"/>
+                <w:szCs w:val="22"/>
+              </w:rPr>
+              <w:t>"GET /</w:t>
+            </w:r>
+            <w:proofErr w:type="spellStart"/>
+            <w:r>
+              <w:rPr>
+                <w:rFonts w:ascii="Consolas" w:hAnsi="Consolas"/>
+                <w:color w:val="A31515"/>
+                <w:sz w:val="22"/>
+                <w:szCs w:val="22"/>
+              </w:rPr>
+              <w:t>ledoff</w:t>
+            </w:r>
+            <w:proofErr w:type="spellEnd"/>
+            <w:r>
+              <w:rPr>
+                <w:rFonts w:ascii="Consolas" w:hAnsi="Consolas"/>
+                <w:color w:val="A31515"/>
+                <w:sz w:val="22"/>
+                <w:szCs w:val="22"/>
+              </w:rPr>
+              <w:t xml:space="preserve"> HTTP/1.1"</w:t>
+            </w:r>
+            <w:r>
+              <w:rPr>
+                <w:rFonts w:ascii="Consolas" w:hAnsi="Consolas"/>
+                <w:color w:val="000000"/>
+                <w:sz w:val="22"/>
+                <w:szCs w:val="22"/>
+              </w:rPr>
+              <w:t>)</w:t>
+            </w:r>
+            <w:r>
+              <w:rPr>
+                <w:rFonts w:ascii="Consolas" w:hAnsi="Consolas"/>
+                <w:color w:val="000000"/>
+                <w:sz w:val="22"/>
+                <w:szCs w:val="22"/>
+              </w:rPr>
+              <w:br/>
+              <w:t>    {</w:t>
+            </w:r>
+            <w:r>
+              <w:rPr>
+                <w:rFonts w:ascii="Consolas" w:hAnsi="Consolas"/>
+                <w:color w:val="000000"/>
+                <w:sz w:val="22"/>
+                <w:szCs w:val="22"/>
+              </w:rPr>
+              <w:br/>
+              <w:t xml:space="preserve">      </w:t>
+            </w:r>
+            <w:proofErr w:type="spellStart"/>
+            <w:r>
+              <w:rPr>
+                <w:rFonts w:ascii="Consolas" w:hAnsi="Consolas"/>
+                <w:color w:val="0000FF"/>
+                <w:sz w:val="22"/>
+                <w:szCs w:val="22"/>
+              </w:rPr>
+              <w:t>digitalWrite</w:t>
+            </w:r>
+            <w:proofErr w:type="spellEnd"/>
+            <w:r>
+              <w:rPr>
+                <w:rFonts w:ascii="Consolas" w:hAnsi="Consolas"/>
+                <w:color w:val="000000"/>
+                <w:sz w:val="22"/>
+                <w:szCs w:val="22"/>
+              </w:rPr>
+              <w:t>(</w:t>
+            </w:r>
+            <w:proofErr w:type="spellStart"/>
+            <w:r>
+              <w:rPr>
+                <w:rFonts w:ascii="Consolas" w:hAnsi="Consolas"/>
+                <w:color w:val="000000"/>
+                <w:sz w:val="22"/>
+                <w:szCs w:val="22"/>
+              </w:rPr>
+              <w:t>led,</w:t>
+            </w:r>
+            <w:r>
+              <w:rPr>
+                <w:rFonts w:ascii="Consolas" w:hAnsi="Consolas"/>
+                <w:color w:val="A31515"/>
+                <w:sz w:val="22"/>
+                <w:szCs w:val="22"/>
+              </w:rPr>
+              <w:t>LOW</w:t>
+            </w:r>
+            <w:proofErr w:type="spellEnd"/>
+            <w:r>
+              <w:rPr>
+                <w:rFonts w:ascii="Consolas" w:hAnsi="Consolas"/>
+                <w:color w:val="000000"/>
+                <w:sz w:val="22"/>
+                <w:szCs w:val="22"/>
+              </w:rPr>
+              <w:t>);</w:t>
+            </w:r>
+            <w:r>
+              <w:rPr>
+                <w:rFonts w:ascii="Consolas" w:hAnsi="Consolas"/>
+                <w:color w:val="000000"/>
+                <w:sz w:val="22"/>
+                <w:szCs w:val="22"/>
+              </w:rPr>
+              <w:br/>
+              <w:t>    }</w:t>
+            </w:r>
+            <w:r>
+              <w:rPr>
+                <w:rFonts w:ascii="Consolas" w:hAnsi="Consolas"/>
+                <w:color w:val="000000"/>
+                <w:sz w:val="22"/>
+                <w:szCs w:val="22"/>
+              </w:rPr>
+              <w:br/>
+              <w:t>  }</w:t>
+            </w:r>
+            <w:r>
+              <w:rPr>
+                <w:rFonts w:ascii="Consolas" w:hAnsi="Consolas"/>
+                <w:color w:val="000000"/>
+                <w:sz w:val="22"/>
+                <w:szCs w:val="22"/>
+              </w:rPr>
+              <w:br/>
+              <w:t>}</w:t>
+            </w:r>
+          </w:p>
+        </w:tc>
+      </w:tr>
+    </w:tbl>
+    <w:p>
+      <w:pPr>
+        <w:rPr>
+          <w:sz w:val="36"/>
+          <w:szCs w:val="44"/>
+        </w:rPr>
+      </w:pPr>
+    </w:p>
+    <w:p>
+      <w:pPr>
+        <w:rPr>
+          <w:sz w:val="36"/>
+          <w:szCs w:val="44"/>
+        </w:rPr>
+      </w:pPr>
+      <w:r>
+        <w:rPr>
+          <w:sz w:val="36"/>
+          <w:szCs w:val="44"/>
+        </w:rPr>
+        <w:t xml:space="preserve">After </w:t>
+      </w:r>
+      <w:proofErr w:type="gramStart"/>
+      <w:r>
+        <w:rPr>
+          <w:sz w:val="36"/>
+          <w:szCs w:val="44"/>
+        </w:rPr>
+        <w:t>that ,</w:t>
+      </w:r>
+      <w:proofErr w:type="gramEnd"/>
+      <w:r>
+        <w:rPr>
+          <w:sz w:val="36"/>
+          <w:szCs w:val="44"/>
+        </w:rPr>
+        <w:t xml:space="preserve"> when we do this things on browser the </w:t>
+      </w:r>
+      <w:proofErr w:type="spellStart"/>
+      <w:r>
+        <w:rPr>
+          <w:sz w:val="36"/>
+          <w:szCs w:val="44"/>
+        </w:rPr>
+        <w:t>led</w:t>
+      </w:r>
+      <w:proofErr w:type="spellEnd"/>
+      <w:r>
+        <w:rPr>
+          <w:sz w:val="36"/>
+          <w:szCs w:val="44"/>
+        </w:rPr>
+        <w:t xml:space="preserve"> light is in control</w:t>
+      </w:r>
+    </w:p>
+    <w:p>
+      <w:pPr>
+        <w:rPr>
+          <w:sz w:val="36"/>
+          <w:szCs w:val="44"/>
+        </w:rPr>
+      </w:pPr>
+      <w:r>
+        <w:rPr>
+          <w:noProof/>
+          <w:sz w:val="36"/>
+          <w:szCs w:val="44"/>
+        </w:rPr>
+        <w:lastRenderedPageBreak/>
+        <w:drawing>
+          <wp:inline distT="0" distB="0" distL="0" distR="0">
+            <wp:extent cx="4343400" cy="1643917"/>
+            <wp:effectExtent l="0" t="0" r="0" b="0"/>
+            <wp:docPr id="5" name="Picture 5"/>
+            <wp:cNvGraphicFramePr>
+              <a:graphicFrameLocks xmlns:a="http://schemas.openxmlformats.org/drawingml/2006/main" noChangeAspect="1"/>
+            </wp:cNvGraphicFramePr>
+            <a:graphic xmlns:a="http://schemas.openxmlformats.org/drawingml/2006/main">
+              <a:graphicData uri="http://schemas.openxmlformats.org/drawingml/2006/picture">
+                <pic:pic xmlns:pic="http://schemas.openxmlformats.org/drawingml/2006/picture">
+                  <pic:nvPicPr>
+                    <pic:cNvPr id="5" name="Screenshot (40).png"/>
+                    <pic:cNvPicPr/>
+                  </pic:nvPicPr>
+                  <pic:blipFill rotWithShape="1">
+                    <a:blip r:embed="rId8">
+                      <a:extLst>
+                        <a:ext uri="{28A0092B-C50C-407E-A947-70E740481C1C}">
+                          <a14:useLocalDpi xmlns:a14="http://schemas.microsoft.com/office/drawing/2010/main" val="0"/>
+                        </a:ext>
+                      </a:extLst>
+                    </a:blip>
+                    <a:srcRect r="70746" b="80316"/>
+                    <a:stretch/>
+                  </pic:blipFill>
+                  <pic:spPr bwMode="auto">
+                    <a:xfrm>
+                      <a:off x="0" y="0"/>
+                      <a:ext cx="4402869" cy="1666425"/>
+                    </a:xfrm>
+                    <a:prstGeom prst="rect">
+                      <a:avLst/>
+                    </a:prstGeom>
+                    <a:ln>
+                      <a:noFill/>
+                    </a:ln>
+                    <a:extLst>
+                      <a:ext uri="{53640926-AAD7-44D8-BBD7-CCE9431645EC}">
+                        <a14:shadowObscured xmlns:a14="http://schemas.microsoft.com/office/drawing/2010/main"/>
+                      </a:ext>
+                    </a:extLst>
+                  </pic:spPr>
+                </pic:pic>
+              </a:graphicData>
+            </a:graphic>
+          </wp:inline>
+        </w:drawing>
+      </w:r>
+    </w:p>
+    <w:p>
+      <w:pPr>
+        <w:rPr>
+          <w:sz w:val="36"/>
+          <w:szCs w:val="44"/>
+        </w:rPr>
+      </w:pPr>
+    </w:p>
+    <w:p>
+      <w:pPr>
+        <w:rPr>
+          <w:sz w:val="36"/>
+          <w:szCs w:val="44"/>
+        </w:rPr>
+      </w:pPr>
+    </w:p>
+    <w:p>
+      <w:pPr>
+        <w:rPr>
+          <w:sz w:val="36"/>
+          <w:szCs w:val="44"/>
+        </w:rPr>
+      </w:pPr>
+      <w:r>
+        <w:rPr>
+          <w:sz w:val="36"/>
+          <w:szCs w:val="44"/>
+        </w:rPr>
+        <w:t xml:space="preserve">Then the </w:t>
+      </w:r>
+      <w:proofErr w:type="spellStart"/>
+      <w:r>
+        <w:rPr>
+          <w:sz w:val="36"/>
+          <w:szCs w:val="44"/>
+        </w:rPr>
+        <w:t>led</w:t>
+      </w:r>
+      <w:proofErr w:type="spellEnd"/>
+      <w:r>
+        <w:rPr>
+          <w:sz w:val="36"/>
+          <w:szCs w:val="44"/>
+        </w:rPr>
+        <w:t xml:space="preserve"> light turns </w:t>
+      </w:r>
+      <w:proofErr w:type="gramStart"/>
+      <w:r>
+        <w:rPr>
+          <w:sz w:val="36"/>
+          <w:szCs w:val="44"/>
+        </w:rPr>
+        <w:t>on .</w:t>
+      </w:r>
+      <w:proofErr w:type="gramEnd"/>
+    </w:p>
+    <w:p>
+      <w:pPr>
+        <w:rPr>
+          <w:sz w:val="36"/>
+          <w:szCs w:val="44"/>
+        </w:rPr>
+      </w:pPr>
+    </w:p>
+    <w:p>
+      <w:pPr>
+        <w:rPr>
+          <w:sz w:val="36"/>
+          <w:szCs w:val="44"/>
+        </w:rPr>
+      </w:pPr>
+      <w:r>
+        <w:rPr>
+          <w:sz w:val="36"/>
+          <w:szCs w:val="44"/>
+        </w:rPr>
+        <w:t>And</w:t>
+      </w:r>
+    </w:p>
+    <w:p>
+      <w:pPr>
+        <w:rPr>
+          <w:sz w:val="36"/>
+          <w:szCs w:val="44"/>
+        </w:rPr>
+      </w:pPr>
+      <w:r>
+        <w:rPr>
+          <w:noProof/>
+          <w:sz w:val="36"/>
+          <w:szCs w:val="44"/>
+        </w:rPr>
+        <w:drawing>
+          <wp:inline distT="0" distB="0" distL="0" distR="0">
+            <wp:extent cx="4745182" cy="1673159"/>
+            <wp:effectExtent l="0" t="0" r="0" b="3810"/>
+            <wp:docPr id="6" name="Picture 6"/>
+            <wp:cNvGraphicFramePr>
+              <a:graphicFrameLocks xmlns:a="http://schemas.openxmlformats.org/drawingml/2006/main" noChangeAspect="1"/>
+            </wp:cNvGraphicFramePr>
+            <a:graphic xmlns:a="http://schemas.openxmlformats.org/drawingml/2006/main">
+              <a:graphicData uri="http://schemas.openxmlformats.org/drawingml/2006/picture">
+                <pic:pic xmlns:pic="http://schemas.openxmlformats.org/drawingml/2006/picture">
+                  <pic:nvPicPr>
+                    <pic:cNvPr id="6" name="Screenshot (42).png"/>
+                    <pic:cNvPicPr/>
+                  </pic:nvPicPr>
+                  <pic:blipFill rotWithShape="1">
+                    <a:blip r:embed="rId9">
+                      <a:extLst>
+                        <a:ext uri="{28A0092B-C50C-407E-A947-70E740481C1C}">
+                          <a14:useLocalDpi xmlns:a14="http://schemas.microsoft.com/office/drawing/2010/main" val="0"/>
+                        </a:ext>
+                      </a:extLst>
+                    </a:blip>
+                    <a:srcRect r="79837" b="87361"/>
+                    <a:stretch/>
+                  </pic:blipFill>
+                  <pic:spPr bwMode="auto">
+                    <a:xfrm>
+                      <a:off x="0" y="0"/>
+                      <a:ext cx="4818494" cy="1699009"/>
+                    </a:xfrm>
+                    <a:prstGeom prst="rect">
+                      <a:avLst/>
+                    </a:prstGeom>
+                    <a:ln>
+                      <a:noFill/>
+                    </a:ln>
+                    <a:extLst>
+                      <a:ext uri="{53640926-AAD7-44D8-BBD7-CCE9431645EC}">
+                        <a14:shadowObscured xmlns:a14="http://schemas.microsoft.com/office/drawing/2010/main"/>
+                      </a:ext>
+                    </a:extLst>
+                  </pic:spPr>
+                </pic:pic>
+              </a:graphicData>
+            </a:graphic>
+          </wp:inline>
+        </w:drawing>
+      </w:r>
+    </w:p>
+    <w:p>
+      <w:pPr>
+        <w:rPr>
+          <w:sz w:val="36"/>
+          <w:szCs w:val="44"/>
+        </w:rPr>
+      </w:pPr>
+      <w:r>
+        <w:rPr>
+          <w:sz w:val="36"/>
+          <w:szCs w:val="44"/>
+        </w:rPr>
+        <w:t xml:space="preserve">After pressing enter the </w:t>
+      </w:r>
+      <w:proofErr w:type="spellStart"/>
+      <w:r>
+        <w:rPr>
+          <w:sz w:val="36"/>
+          <w:szCs w:val="44"/>
+        </w:rPr>
+        <w:t>led</w:t>
+      </w:r>
+      <w:proofErr w:type="spellEnd"/>
+      <w:r>
+        <w:rPr>
+          <w:sz w:val="36"/>
+          <w:szCs w:val="44"/>
+        </w:rPr>
+        <w:t xml:space="preserve"> light turns off.</w:t>
+      </w:r>
+    </w:p>
+    <w:p>
+      <w:pPr>
+        <w:rPr>
+          <w:sz w:val="36"/>
+          <w:szCs w:val="44"/>
+        </w:rPr>
+      </w:pPr>
+    </w:p>
+    <w:p>
+      <w:pPr>
+        <w:rPr>
+          <w:sz w:val="36"/>
+          <w:szCs w:val="44"/>
+        </w:rPr>
+      </w:pPr>
+    </w:p>
+    <w:p>
+      <w:pPr>
+        <w:rPr>
+          <w:sz w:val="36"/>
+          <w:szCs w:val="44"/>
+        </w:rPr>
+      </w:pPr>
+    </w:p>
+    <w:p>
+      <w:pPr>
+        <w:rPr>
+          <w:sz w:val="36"/>
+          <w:szCs w:val="44"/>
+        </w:rPr>
+      </w:pPr>
+    </w:p>
+    <w:p>
+      <w:pPr>
+        <w:rPr>
+          <w:sz w:val="36"/>
+          <w:szCs w:val="44"/>
+        </w:rPr>
+      </w:pPr>
+    </w:p>
+    <w:p>
+      <w:pPr>
+        <w:rPr>
+          <w:sz w:val="36"/>
+          <w:szCs w:val="44"/>
+        </w:rPr>
+      </w:pPr>
+    </w:p>
+    <w:p>
+      <w:pPr>
+        <w:rPr>
+          <w:sz w:val="36"/>
+          <w:szCs w:val="44"/>
+        </w:rPr>
+      </w:pPr>
+    </w:p>
+    <w:p>
+      <w:pPr>
+        <w:rPr>
+          <w:sz w:val="36"/>
+          <w:szCs w:val="44"/>
+        </w:rPr>
+      </w:pPr>
     </w:p>
     <w:p>
       <w:pPr>
@@ -387,374 +3797,6 @@
       </w:pPr>
       <w:bookmarkStart w:id="0" w:name="_GoBack"/>
       <w:bookmarkEnd w:id="0"/>
-    </w:p>
-    <w:p>
-      <w:pPr>
-        <w:rPr>
-          <w:sz w:val="36"/>
-          <w:szCs w:val="44"/>
-        </w:rPr>
-      </w:pPr>
-    </w:p>
-    <w:p>
-      <w:pPr>
-        <w:rPr>
-          <w:sz w:val="36"/>
-          <w:szCs w:val="44"/>
-        </w:rPr>
-      </w:pPr>
-    </w:p>
-    <w:p>
-      <w:pPr>
-        <w:rPr>
-          <w:sz w:val="36"/>
-          <w:szCs w:val="44"/>
-        </w:rPr>
-      </w:pPr>
-    </w:p>
-    <w:p>
-      <w:pPr>
-        <w:rPr>
-          <w:sz w:val="36"/>
-          <w:szCs w:val="44"/>
-        </w:rPr>
-      </w:pPr>
-    </w:p>
-    <w:p>
-      <w:pPr>
-        <w:rPr>
-          <w:sz w:val="36"/>
-          <w:szCs w:val="44"/>
-        </w:rPr>
-      </w:pPr>
-    </w:p>
-    <w:p>
-      <w:pPr>
-        <w:rPr>
-          <w:sz w:val="36"/>
-          <w:szCs w:val="44"/>
-        </w:rPr>
-      </w:pPr>
-    </w:p>
-    <w:p>
-      <w:pPr>
-        <w:rPr>
-          <w:sz w:val="36"/>
-          <w:szCs w:val="44"/>
-        </w:rPr>
-      </w:pPr>
-    </w:p>
-    <w:p>
-      <w:pPr>
-        <w:rPr>
-          <w:sz w:val="36"/>
-          <w:szCs w:val="44"/>
-        </w:rPr>
-      </w:pPr>
-    </w:p>
-    <w:p>
-      <w:pPr>
-        <w:rPr>
-          <w:sz w:val="36"/>
-          <w:szCs w:val="44"/>
-        </w:rPr>
-      </w:pPr>
-    </w:p>
-    <w:p>
-      <w:pPr>
-        <w:rPr>
-          <w:sz w:val="36"/>
-          <w:szCs w:val="44"/>
-        </w:rPr>
-      </w:pPr>
-    </w:p>
-    <w:p>
-      <w:pPr>
-        <w:rPr>
-          <w:sz w:val="36"/>
-          <w:szCs w:val="44"/>
-        </w:rPr>
-      </w:pPr>
-    </w:p>
-    <w:p>
-      <w:pPr>
-        <w:rPr>
-          <w:sz w:val="36"/>
-          <w:szCs w:val="44"/>
-        </w:rPr>
-      </w:pPr>
-    </w:p>
-    <w:p>
-      <w:pPr>
-        <w:rPr>
-          <w:sz w:val="36"/>
-          <w:szCs w:val="44"/>
-        </w:rPr>
-      </w:pPr>
-    </w:p>
-    <w:p>
-      <w:pPr>
-        <w:rPr>
-          <w:sz w:val="36"/>
-          <w:szCs w:val="44"/>
-        </w:rPr>
-      </w:pPr>
-    </w:p>
-    <w:p>
-      <w:pPr>
-        <w:rPr>
-          <w:sz w:val="36"/>
-          <w:szCs w:val="44"/>
-        </w:rPr>
-      </w:pPr>
-    </w:p>
-    <w:p>
-      <w:pPr>
-        <w:rPr>
-          <w:sz w:val="36"/>
-          <w:szCs w:val="44"/>
-        </w:rPr>
-      </w:pPr>
-    </w:p>
-    <w:p>
-      <w:pPr>
-        <w:rPr>
-          <w:sz w:val="36"/>
-          <w:szCs w:val="44"/>
-        </w:rPr>
-      </w:pPr>
-    </w:p>
-    <w:p>
-      <w:pPr>
-        <w:rPr>
-          <w:sz w:val="36"/>
-          <w:szCs w:val="44"/>
-        </w:rPr>
-      </w:pPr>
-    </w:p>
-    <w:p>
-      <w:pPr>
-        <w:rPr>
-          <w:sz w:val="36"/>
-          <w:szCs w:val="44"/>
-        </w:rPr>
-      </w:pPr>
-    </w:p>
-    <w:p>
-      <w:pPr>
-        <w:rPr>
-          <w:sz w:val="36"/>
-          <w:szCs w:val="44"/>
-        </w:rPr>
-      </w:pPr>
-    </w:p>
-    <w:p>
-      <w:pPr>
-        <w:rPr>
-          <w:sz w:val="36"/>
-          <w:szCs w:val="44"/>
-        </w:rPr>
-      </w:pPr>
-    </w:p>
-    <w:p>
-      <w:pPr>
-        <w:rPr>
-          <w:sz w:val="36"/>
-          <w:szCs w:val="44"/>
-        </w:rPr>
-      </w:pPr>
-    </w:p>
-    <w:p>
-      <w:pPr>
-        <w:rPr>
-          <w:sz w:val="36"/>
-          <w:szCs w:val="44"/>
-        </w:rPr>
-      </w:pPr>
-    </w:p>
-    <w:p>
-      <w:pPr>
-        <w:rPr>
-          <w:sz w:val="36"/>
-          <w:szCs w:val="44"/>
-        </w:rPr>
-      </w:pPr>
-    </w:p>
-    <w:p>
-      <w:pPr>
-        <w:rPr>
-          <w:sz w:val="36"/>
-          <w:szCs w:val="44"/>
-        </w:rPr>
-      </w:pPr>
-    </w:p>
-    <w:p>
-      <w:pPr>
-        <w:rPr>
-          <w:sz w:val="36"/>
-          <w:szCs w:val="44"/>
-        </w:rPr>
-      </w:pPr>
-    </w:p>
-    <w:p>
-      <w:pPr>
-        <w:rPr>
-          <w:sz w:val="36"/>
-          <w:szCs w:val="44"/>
-        </w:rPr>
-      </w:pPr>
-    </w:p>
-    <w:p>
-      <w:pPr>
-        <w:rPr>
-          <w:sz w:val="36"/>
-          <w:szCs w:val="44"/>
-        </w:rPr>
-      </w:pPr>
-    </w:p>
-    <w:p>
-      <w:pPr>
-        <w:rPr>
-          <w:sz w:val="36"/>
-          <w:szCs w:val="44"/>
-        </w:rPr>
-      </w:pPr>
-    </w:p>
-    <w:p>
-      <w:pPr>
-        <w:rPr>
-          <w:sz w:val="36"/>
-          <w:szCs w:val="44"/>
-        </w:rPr>
-      </w:pPr>
-    </w:p>
-    <w:p>
-      <w:pPr>
-        <w:rPr>
-          <w:sz w:val="36"/>
-          <w:szCs w:val="44"/>
-        </w:rPr>
-      </w:pPr>
-    </w:p>
-    <w:p>
-      <w:pPr>
-        <w:rPr>
-          <w:sz w:val="36"/>
-          <w:szCs w:val="44"/>
-        </w:rPr>
-      </w:pPr>
-    </w:p>
-    <w:p>
-      <w:pPr>
-        <w:rPr>
-          <w:sz w:val="36"/>
-          <w:szCs w:val="44"/>
-        </w:rPr>
-      </w:pPr>
-    </w:p>
-    <w:p>
-      <w:pPr>
-        <w:rPr>
-          <w:sz w:val="36"/>
-          <w:szCs w:val="44"/>
-        </w:rPr>
-      </w:pPr>
-    </w:p>
-    <w:p>
-      <w:pPr>
-        <w:rPr>
-          <w:sz w:val="36"/>
-          <w:szCs w:val="44"/>
-        </w:rPr>
-      </w:pPr>
-    </w:p>
-    <w:p>
-      <w:pPr>
-        <w:rPr>
-          <w:sz w:val="36"/>
-          <w:szCs w:val="44"/>
-        </w:rPr>
-      </w:pPr>
-    </w:p>
-    <w:p>
-      <w:pPr>
-        <w:rPr>
-          <w:sz w:val="36"/>
-          <w:szCs w:val="44"/>
-        </w:rPr>
-      </w:pPr>
-    </w:p>
-    <w:p>
-      <w:pPr>
-        <w:rPr>
-          <w:sz w:val="36"/>
-          <w:szCs w:val="44"/>
-        </w:rPr>
-      </w:pPr>
-    </w:p>
-    <w:p>
-      <w:pPr>
-        <w:rPr>
-          <w:sz w:val="36"/>
-          <w:szCs w:val="44"/>
-        </w:rPr>
-      </w:pPr>
-    </w:p>
-    <w:p>
-      <w:pPr>
-        <w:rPr>
-          <w:sz w:val="36"/>
-          <w:szCs w:val="44"/>
-        </w:rPr>
-      </w:pPr>
-    </w:p>
-    <w:p>
-      <w:pPr>
-        <w:rPr>
-          <w:sz w:val="36"/>
-          <w:szCs w:val="44"/>
-        </w:rPr>
-      </w:pPr>
-    </w:p>
-    <w:p>
-      <w:pPr>
-        <w:rPr>
-          <w:sz w:val="36"/>
-          <w:szCs w:val="44"/>
-        </w:rPr>
-      </w:pPr>
-    </w:p>
-    <w:p>
-      <w:pPr>
-        <w:rPr>
-          <w:sz w:val="36"/>
-          <w:szCs w:val="44"/>
-        </w:rPr>
-      </w:pPr>
-    </w:p>
-    <w:p>
-      <w:pPr>
-        <w:rPr>
-          <w:sz w:val="36"/>
-          <w:szCs w:val="44"/>
-        </w:rPr>
-      </w:pPr>
-    </w:p>
-    <w:p>
-      <w:pPr>
-        <w:rPr>
-          <w:sz w:val="36"/>
-          <w:szCs w:val="44"/>
-        </w:rPr>
-      </w:pPr>
-    </w:p>
-    <w:p>
-      <w:pPr>
-        <w:rPr>
-          <w:sz w:val="36"/>
-          <w:szCs w:val="44"/>
-        </w:rPr>
-      </w:pPr>
     </w:p>
     <w:sectPr>
       <w:pgSz w:w="12240" w:h="15840"/>
@@ -1163,7 +4205,6 @@
   <w:style w:type="character" w:default="1" w:styleId="DefaultParagraphFont">
     <w:name w:val="Default Paragraph Font"/>
     <w:uiPriority w:val="1"/>
-    <w:semiHidden/>
     <w:unhideWhenUsed/>
   </w:style>
   <w:style w:type="table" w:default="1" w:styleId="TableNormal">
@@ -1186,6 +4227,40 @@
     <w:uiPriority w:val="99"/>
     <w:semiHidden/>
     <w:unhideWhenUsed/>
+  </w:style>
+  <w:style w:type="table" w:styleId="TableGrid">
+    <w:name w:val="Table Grid"/>
+    <w:basedOn w:val="TableNormal"/>
+    <w:uiPriority w:val="39"/>
+    <w:rsid w:val="0042737B"/>
+    <w:pPr>
+      <w:spacing w:after="0" w:line="240" w:lineRule="auto"/>
+    </w:pPr>
+    <w:tblPr>
+      <w:tblBorders>
+        <w:top w:val="single" w:sz="4" w:space="0" w:color="auto"/>
+        <w:left w:val="single" w:sz="4" w:space="0" w:color="auto"/>
+        <w:bottom w:val="single" w:sz="4" w:space="0" w:color="auto"/>
+        <w:right w:val="single" w:sz="4" w:space="0" w:color="auto"/>
+        <w:insideH w:val="single" w:sz="4" w:space="0" w:color="auto"/>
+        <w:insideV w:val="single" w:sz="4" w:space="0" w:color="auto"/>
+      </w:tblBorders>
+    </w:tblPr>
+  </w:style>
+  <w:style w:type="paragraph" w:styleId="NormalWeb">
+    <w:name w:val="Normal (Web)"/>
+    <w:basedOn w:val="Normal"/>
+    <w:uiPriority w:val="99"/>
+    <w:unhideWhenUsed/>
+    <w:rsid w:val="005B068A"/>
+    <w:pPr>
+      <w:spacing w:before="100" w:beforeAutospacing="1" w:after="100" w:afterAutospacing="1" w:line="240" w:lineRule="auto"/>
+    </w:pPr>
+    <w:rPr>
+      <w:rFonts w:ascii="Times New Roman" w:eastAsia="Times New Roman" w:hAnsi="Times New Roman" w:cs="Times New Roman"/>
+      <w:sz w:val="24"/>
+      <w:szCs w:val="24"/>
+    </w:rPr>
   </w:style>
 </w:styles>
 </file>
